--- a/AirlineCruiseTrainBookingSystem/AirlineCruiseTrainBookingSystem/airportv2 (1).docx
+++ b/AirlineCruiseTrainBookingSystem/AirlineCruiseTrainBookingSystem/airportv2 (1).docx
@@ -532,55 +532,189 @@
       </w:r>
       <w:proofErr w:type="spellEnd"/>
       <w:r>
+        <w:t xml:space="preserve">, int year, int month, int day, String id): Creates a flight for an airline named </w:t>
+      </w:r>
+      <w:proofErr w:type="spellStart"/>
+      <w:r>
+        <w:t>aname</w:t>
+      </w:r>
+      <w:proofErr w:type="spellEnd"/>
+      <w:r>
+        <w:t>, from an originating airport (</w:t>
+      </w:r>
+      <w:proofErr w:type="spellStart"/>
+      <w:r>
+        <w:t>orig</w:t>
+      </w:r>
+      <w:proofErr w:type="spellEnd"/>
+      <w:r>
+        <w:t>) to a destination airport (</w:t>
+      </w:r>
+      <w:proofErr w:type="spellStart"/>
+      <w:r>
+        <w:t>dest</w:t>
+      </w:r>
+      <w:proofErr w:type="spellEnd"/>
+      <w:r>
+        <w:t>) on a particular date.  The flight has an identifier (id).</w:t>
+      </w:r>
+    </w:p>
+    <w:p>
+      <w:pPr>
+        <w:ind w:left="720"/>
+      </w:pPr>
+    </w:p>
+    <w:p>
+      <w:pPr>
+        <w:ind w:left="720"/>
+      </w:pPr>
+      <w:proofErr w:type="spellStart"/>
+      <w:proofErr w:type="gramStart"/>
+      <w:r>
+        <w:rPr>
+          <w:u w:val="single"/>
+        </w:rPr>
+        <w:t>createSection</w:t>
+      </w:r>
+      <w:proofErr w:type="spellEnd"/>
+      <w:r>
+        <w:t>(</w:t>
+      </w:r>
+      <w:proofErr w:type="gramEnd"/>
+      <w:r>
+        <w:t xml:space="preserve">String air, String </w:t>
+      </w:r>
+      <w:proofErr w:type="spellStart"/>
+      <w:r>
+        <w:t>flID</w:t>
+      </w:r>
+      <w:proofErr w:type="spellEnd"/>
+      <w:r>
+        <w:t xml:space="preserve">, int rows, int cols, </w:t>
+      </w:r>
+      <w:proofErr w:type="spellStart"/>
+      <w:r>
+        <w:t>SeatClass</w:t>
+      </w:r>
+      <w:proofErr w:type="spellEnd"/>
+      <w:r>
+        <w:t xml:space="preserve"> s): Creates a section, of class s, for a flight with identifier </w:t>
+      </w:r>
+      <w:proofErr w:type="spellStart"/>
+      <w:r>
+        <w:t>flID</w:t>
+      </w:r>
+      <w:proofErr w:type="spellEnd"/>
+      <w:r>
+        <w:t>, associated with an airline, air.  The section will contain the input number of rows and columns.</w:t>
+      </w:r>
+    </w:p>
+    <w:p>
+      <w:pPr>
+        <w:ind w:left="720"/>
+      </w:pPr>
+    </w:p>
+    <w:p>
+      <w:pPr>
+        <w:ind w:left="720"/>
+      </w:pPr>
+      <w:proofErr w:type="spellStart"/>
+      <w:proofErr w:type="gramStart"/>
+      <w:r>
+        <w:rPr>
+          <w:u w:val="single"/>
+        </w:rPr>
+        <w:t>findAvailableFlights</w:t>
+      </w:r>
+      <w:proofErr w:type="spellEnd"/>
+      <w:r>
+        <w:t>(</w:t>
+      </w:r>
+      <w:proofErr w:type="gramEnd"/>
+      <w:r>
+        <w:t xml:space="preserve">String </w:t>
+      </w:r>
+      <w:proofErr w:type="spellStart"/>
+      <w:r>
+        <w:t>orig</w:t>
+      </w:r>
+      <w:proofErr w:type="spellEnd"/>
+      <w:r>
+        <w:t xml:space="preserve">, String </w:t>
+      </w:r>
+      <w:proofErr w:type="spellStart"/>
+      <w:r>
+        <w:t>dest</w:t>
+      </w:r>
+      <w:proofErr w:type="spellEnd"/>
+      <w:r>
+        <w:t xml:space="preserve">): Finds all flights from airport </w:t>
+      </w:r>
+      <w:proofErr w:type="spellStart"/>
+      <w:r>
+        <w:t>orig</w:t>
+      </w:r>
+      <w:proofErr w:type="spellEnd"/>
+      <w:r>
+        <w:t xml:space="preserve"> to airport </w:t>
+      </w:r>
+      <w:proofErr w:type="spellStart"/>
+      <w:r>
+        <w:t>dest</w:t>
+      </w:r>
+      <w:proofErr w:type="spellEnd"/>
+      <w:r>
+        <w:t xml:space="preserve"> with seats that are not booked.</w:t>
+      </w:r>
+    </w:p>
+    <w:p>
+      <w:pPr>
+        <w:ind w:left="720"/>
+      </w:pPr>
+    </w:p>
+    <w:p>
+      <w:pPr>
+        <w:ind w:left="720"/>
+      </w:pPr>
+      <w:proofErr w:type="spellStart"/>
+      <w:proofErr w:type="gramStart"/>
+      <w:r>
+        <w:rPr>
+          <w:u w:val="single"/>
+        </w:rPr>
+        <w:t>bookSeat</w:t>
+      </w:r>
+      <w:proofErr w:type="spellEnd"/>
+      <w:r>
+        <w:t>(</w:t>
+      </w:r>
+      <w:proofErr w:type="gramEnd"/>
+      <w:r>
+        <w:t xml:space="preserve">String air, String </w:t>
+      </w:r>
+      <w:proofErr w:type="spellStart"/>
+      <w:r>
+        <w:t>fl</w:t>
+      </w:r>
+      <w:proofErr w:type="spellEnd"/>
+      <w:r>
         <w:t xml:space="preserve">, </w:t>
       </w:r>
       <w:proofErr w:type="spellStart"/>
       <w:r>
-        <w:t>int</w:t>
-      </w:r>
-      <w:proofErr w:type="spellEnd"/>
-      <w:r>
-        <w:t xml:space="preserve"> year, </w:t>
-      </w:r>
-      <w:proofErr w:type="spellStart"/>
-      <w:r>
-        <w:t>int</w:t>
-      </w:r>
-      <w:proofErr w:type="spellEnd"/>
-      <w:r>
-        <w:t xml:space="preserve"> month, </w:t>
-      </w:r>
-      <w:proofErr w:type="spellStart"/>
-      <w:r>
-        <w:t>int</w:t>
-      </w:r>
-      <w:proofErr w:type="spellEnd"/>
-      <w:r>
-        <w:t xml:space="preserve"> day, String id): Creates a flight for an airline named </w:t>
-      </w:r>
-      <w:proofErr w:type="spellStart"/>
-      <w:r>
-        <w:t>aname</w:t>
-      </w:r>
-      <w:proofErr w:type="spellEnd"/>
-      <w:r>
-        <w:t>, from an originating airport (</w:t>
-      </w:r>
-      <w:proofErr w:type="spellStart"/>
-      <w:r>
-        <w:t>orig</w:t>
-      </w:r>
-      <w:proofErr w:type="spellEnd"/>
-      <w:r>
-        <w:t>) to a destination airport (</w:t>
-      </w:r>
-      <w:proofErr w:type="spellStart"/>
-      <w:r>
-        <w:t>dest</w:t>
-      </w:r>
-      <w:proofErr w:type="spellEnd"/>
-      <w:r>
-        <w:t>) on a particular date.  The flight has an identifier (id).</w:t>
+        <w:t>SeatClass</w:t>
+      </w:r>
+      <w:proofErr w:type="spellEnd"/>
+      <w:r>
+        <w:t xml:space="preserve"> s, int row, char col): Books seat in given row and column in section s, on flight </w:t>
+      </w:r>
+      <w:proofErr w:type="spellStart"/>
+      <w:r>
+        <w:t>fl</w:t>
+      </w:r>
+      <w:proofErr w:type="spellEnd"/>
+      <w:r>
+        <w:t xml:space="preserve"> of airline air.</w:t>
       </w:r>
     </w:p>
     <w:p>
@@ -598,7 +732,7 @@
         <w:rPr>
           <w:u w:val="single"/>
         </w:rPr>
-        <w:t>createSection</w:t>
+        <w:t>displaySystemDetails</w:t>
       </w:r>
       <w:proofErr w:type="spellEnd"/>
       <w:r>
@@ -606,31 +740,60 @@
       </w:r>
       <w:proofErr w:type="gramEnd"/>
       <w:r>
-        <w:t xml:space="preserve">String air, String </w:t>
-      </w:r>
-      <w:proofErr w:type="spellStart"/>
-      <w:r>
-        <w:t>flID</w:t>
-      </w:r>
-      <w:proofErr w:type="spellEnd"/>
-      <w:r>
-        <w:t xml:space="preserve">, </w:t>
-      </w:r>
-      <w:proofErr w:type="spellStart"/>
-      <w:r>
-        <w:t>int</w:t>
-      </w:r>
-      <w:proofErr w:type="spellEnd"/>
-      <w:r>
-        <w:t xml:space="preserve"> rows, </w:t>
-      </w:r>
-      <w:proofErr w:type="spellStart"/>
-      <w:r>
-        <w:t>int</w:t>
-      </w:r>
-      <w:proofErr w:type="spellEnd"/>
-      <w:r>
-        <w:t xml:space="preserve"> cols, </w:t>
+        <w:t xml:space="preserve">): Displays attribute values for all objects (e.g., airports, airplanes) in system.  </w:t>
+      </w:r>
+    </w:p>
+    <w:p/>
+    <w:p>
+      <w:r>
+        <w:rPr>
+          <w:b/>
+        </w:rPr>
+        <w:t>Airport</w:t>
+      </w:r>
+      <w:r>
+        <w:t>: Objects of this class represent airports.  The only information maintained is the name, which must be exactly 3 character</w:t>
+      </w:r>
+      <w:r>
+        <w:t>s</w:t>
+      </w:r>
+      <w:r>
+        <w:t xml:space="preserve"> in length.</w:t>
+      </w:r>
+      <w:r>
+        <w:t> </w:t>
+      </w:r>
+    </w:p>
+    <w:p/>
+    <w:p>
+      <w:r>
+        <w:rPr>
+          <w:b/>
+        </w:rPr>
+        <w:t>Airline</w:t>
+      </w:r>
+      <w:r>
+        <w:t>: This class maintains information about airlines.  An airline can have 0 or more flights associated with it.  When created an airline is not associated with any flights.  All flights for a given airline must have unique flight ids.</w:t>
+      </w:r>
+    </w:p>
+    <w:p/>
+    <w:p>
+      <w:r>
+        <w:rPr>
+          <w:b/>
+        </w:rPr>
+        <w:t>Flight</w:t>
+      </w:r>
+      <w:r>
+        <w:t xml:space="preserve">: This class maintains information about flights.  A flight can be associated with 0 or more flight sections.  There can only be one flight section of a </w:t>
+      </w:r>
+      <w:proofErr w:type="gramStart"/>
+      <w:r>
+        <w:t>particular seat</w:t>
+      </w:r>
+      <w:proofErr w:type="gramEnd"/>
+      <w:r>
+        <w:t xml:space="preserve"> class in a flight, e.g., only one business class and only one first class.  The seat classes are defined by the enumerator type </w:t>
       </w:r>
       <w:proofErr w:type="spellStart"/>
       <w:r>
@@ -638,288 +801,72 @@
       </w:r>
       <w:proofErr w:type="spellEnd"/>
       <w:r>
-        <w:t xml:space="preserve"> s): Creates a section, of class s, for a flight with identifier </w:t>
-      </w:r>
-      <w:proofErr w:type="spellStart"/>
-      <w:r>
-        <w:t>flID</w:t>
-      </w:r>
-      <w:proofErr w:type="spellEnd"/>
-      <w:r>
-        <w:t>, associated with an airline, air.  The section will contain the input number of rows and columns.</w:t>
-      </w:r>
-    </w:p>
+        <w:t xml:space="preserve"> which defines the values, first, business, and economy.  The major operations of Flight are summarized below.</w:t>
+      </w:r>
+    </w:p>
+    <w:p/>
+    <w:p>
+      <w:proofErr w:type="spellStart"/>
+      <w:r>
+        <w:rPr>
+          <w:b/>
+        </w:rPr>
+        <w:t>FlightSection</w:t>
+      </w:r>
+      <w:proofErr w:type="spellEnd"/>
+      <w:r>
+        <w:t>: This class maintains information about flight sections.  A flight section has a seat class (first, business, or economy) and must have at least 1 seat.</w:t>
+      </w:r>
+    </w:p>
+    <w:p/>
     <w:p>
       <w:pPr>
         <w:ind w:left="720"/>
       </w:pPr>
+      <w:proofErr w:type="spellStart"/>
+      <w:proofErr w:type="gramStart"/>
+      <w:r>
+        <w:rPr>
+          <w:u w:val="single"/>
+        </w:rPr>
+        <w:t>hasAvailableSeats</w:t>
+      </w:r>
+      <w:proofErr w:type="spellEnd"/>
+      <w:r>
+        <w:t>(</w:t>
+      </w:r>
+      <w:proofErr w:type="gramEnd"/>
+      <w:r>
+        <w:t xml:space="preserve">): returns true </w:t>
+      </w:r>
+      <w:proofErr w:type="spellStart"/>
+      <w:r>
+        <w:t>iff</w:t>
+      </w:r>
+      <w:proofErr w:type="spellEnd"/>
+      <w:r>
+        <w:t xml:space="preserve"> the section has some seats that are not booked</w:t>
+      </w:r>
     </w:p>
     <w:p>
       <w:pPr>
         <w:ind w:left="720"/>
       </w:pPr>
-      <w:proofErr w:type="spellStart"/>
-      <w:proofErr w:type="gramStart"/>
-      <w:r>
-        <w:rPr>
-          <w:u w:val="single"/>
-        </w:rPr>
-        <w:t>findAvailableFlights</w:t>
-      </w:r>
-      <w:proofErr w:type="spellEnd"/>
-      <w:r>
-        <w:t>(</w:t>
-      </w:r>
-      <w:proofErr w:type="gramEnd"/>
-      <w:r>
-        <w:t xml:space="preserve">String </w:t>
-      </w:r>
-      <w:proofErr w:type="spellStart"/>
-      <w:r>
-        <w:t>orig</w:t>
-      </w:r>
-      <w:proofErr w:type="spellEnd"/>
-      <w:r>
-        <w:t xml:space="preserve">, String </w:t>
-      </w:r>
-      <w:proofErr w:type="spellStart"/>
-      <w:r>
-        <w:t>dest</w:t>
-      </w:r>
-      <w:proofErr w:type="spellEnd"/>
-      <w:r>
-        <w:t xml:space="preserve">): Finds all flights from airport </w:t>
-      </w:r>
-      <w:proofErr w:type="spellStart"/>
-      <w:r>
-        <w:t>orig</w:t>
-      </w:r>
-      <w:proofErr w:type="spellEnd"/>
-      <w:r>
-        <w:t xml:space="preserve"> to airport </w:t>
-      </w:r>
-      <w:proofErr w:type="spellStart"/>
-      <w:r>
-        <w:t>dest</w:t>
-      </w:r>
-      <w:proofErr w:type="spellEnd"/>
-      <w:r>
-        <w:t xml:space="preserve"> with seats that are not booked.</w:t>
-      </w:r>
     </w:p>
     <w:p>
       <w:pPr>
         <w:ind w:left="720"/>
       </w:pPr>
-    </w:p>
-    <w:p>
-      <w:pPr>
-        <w:ind w:left="720"/>
-      </w:pPr>
-      <w:proofErr w:type="spellStart"/>
-      <w:proofErr w:type="gramStart"/>
-      <w:r>
-        <w:rPr>
-          <w:u w:val="single"/>
+      <w:proofErr w:type="spellStart"/>
+      <w:r>
+        <w:rPr>
+          <w:b/>
         </w:rPr>
         <w:t>bookSeat</w:t>
       </w:r>
       <w:proofErr w:type="spellEnd"/>
       <w:r>
-        <w:t>(</w:t>
-      </w:r>
-      <w:proofErr w:type="gramEnd"/>
-      <w:r>
-        <w:t xml:space="preserve">String air, String </w:t>
-      </w:r>
-      <w:proofErr w:type="spellStart"/>
-      <w:r>
-        <w:t>fl</w:t>
-      </w:r>
-      <w:proofErr w:type="spellEnd"/>
-      <w:r>
-        <w:t xml:space="preserve">, </w:t>
-      </w:r>
-      <w:proofErr w:type="spellStart"/>
-      <w:r>
-        <w:t>SeatClass</w:t>
-      </w:r>
-      <w:proofErr w:type="spellEnd"/>
-      <w:r>
-        <w:t xml:space="preserve"> s, </w:t>
-      </w:r>
-      <w:proofErr w:type="spellStart"/>
-      <w:r>
-        <w:t>int</w:t>
-      </w:r>
-      <w:proofErr w:type="spellEnd"/>
-      <w:r>
-        <w:t xml:space="preserve"> row, char col): Books seat in given row and column in section s, on flight </w:t>
-      </w:r>
-      <w:proofErr w:type="spellStart"/>
-      <w:r>
-        <w:t>fl</w:t>
-      </w:r>
-      <w:proofErr w:type="spellEnd"/>
-      <w:r>
-        <w:t xml:space="preserve"> of airline air.</w:t>
-      </w:r>
-    </w:p>
-    <w:p>
-      <w:pPr>
-        <w:ind w:left="720"/>
-      </w:pPr>
-    </w:p>
-    <w:p>
-      <w:pPr>
-        <w:ind w:left="720"/>
-      </w:pPr>
-      <w:proofErr w:type="spellStart"/>
-      <w:proofErr w:type="gramStart"/>
-      <w:r>
-        <w:rPr>
-          <w:u w:val="single"/>
-        </w:rPr>
-        <w:t>displaySystemDetails</w:t>
-      </w:r>
-      <w:proofErr w:type="spellEnd"/>
-      <w:r>
-        <w:t>(</w:t>
-      </w:r>
-      <w:proofErr w:type="gramEnd"/>
-      <w:r>
-        <w:t xml:space="preserve">): Displays attribute values for all objects (e.g., airports, airplanes) in system.  </w:t>
-      </w:r>
-    </w:p>
-    <w:p/>
-    <w:p>
-      <w:r>
-        <w:rPr>
-          <w:b/>
-        </w:rPr>
-        <w:t>Airport</w:t>
-      </w:r>
-      <w:r>
-        <w:t>: Objects of this class represent airports.  The only information maintained is the name, which must be exactly 3 character</w:t>
-      </w:r>
-      <w:r>
-        <w:t>s</w:t>
-      </w:r>
-      <w:r>
-        <w:t xml:space="preserve"> in length.</w:t>
-      </w:r>
-      <w:r>
-        <w:t> </w:t>
-      </w:r>
-    </w:p>
-    <w:p/>
-    <w:p>
-      <w:r>
-        <w:rPr>
-          <w:b/>
-        </w:rPr>
-        <w:t>Airline</w:t>
-      </w:r>
-      <w:r>
-        <w:t>: This class maintains information about airlines.  An airline can have 0 or more flights associated with it.  When created an airline is not associated with any flights.  All flights for a given airline must have unique flight ids.</w:t>
-      </w:r>
-    </w:p>
-    <w:p/>
-    <w:p>
-      <w:r>
-        <w:rPr>
-          <w:b/>
-        </w:rPr>
-        <w:t>Flight</w:t>
-      </w:r>
-      <w:r>
-        <w:t xml:space="preserve">: This class maintains information about flights.  A flight can be associated with 0 or more flight sections.  There can only be one flight section of a </w:t>
-      </w:r>
-      <w:proofErr w:type="gramStart"/>
-      <w:r>
-        <w:t>particular seat</w:t>
-      </w:r>
-      <w:proofErr w:type="gramEnd"/>
-      <w:r>
-        <w:t xml:space="preserve"> class in a flight, e.g., only one business class and only one first class.  The seat classes are defined by the enumerator type </w:t>
-      </w:r>
-      <w:proofErr w:type="spellStart"/>
-      <w:r>
-        <w:t>SeatClass</w:t>
-      </w:r>
-      <w:proofErr w:type="spellEnd"/>
-      <w:r>
-        <w:t xml:space="preserve"> which defines the values, first, business, and economy.  The major operations of Flight are summarized below.</w:t>
-      </w:r>
-    </w:p>
-    <w:p/>
-    <w:p>
-      <w:proofErr w:type="spellStart"/>
-      <w:r>
-        <w:rPr>
-          <w:b/>
-        </w:rPr>
-        <w:t>FlightSection</w:t>
-      </w:r>
-      <w:proofErr w:type="spellEnd"/>
-      <w:r>
-        <w:t>: This class maintains information about flight sections.  A flight section has a seat class (first, business, or economy) and must have at least 1 seat.</w:t>
-      </w:r>
-    </w:p>
-    <w:p/>
-    <w:p>
-      <w:pPr>
-        <w:ind w:left="720"/>
-      </w:pPr>
-      <w:proofErr w:type="spellStart"/>
-      <w:proofErr w:type="gramStart"/>
-      <w:r>
-        <w:rPr>
-          <w:u w:val="single"/>
-        </w:rPr>
-        <w:t>hasAvailableSeats</w:t>
-      </w:r>
-      <w:proofErr w:type="spellEnd"/>
-      <w:r>
-        <w:t>(</w:t>
-      </w:r>
-      <w:proofErr w:type="gramEnd"/>
-      <w:r>
-        <w:t xml:space="preserve">): returns true </w:t>
-      </w:r>
-      <w:proofErr w:type="spellStart"/>
-      <w:r>
-        <w:t>iff</w:t>
-      </w:r>
-      <w:proofErr w:type="spellEnd"/>
-      <w:r>
-        <w:t xml:space="preserve"> the section has some seats that are not booked</w:t>
-      </w:r>
-    </w:p>
-    <w:p>
-      <w:pPr>
-        <w:ind w:left="720"/>
-      </w:pPr>
-    </w:p>
-    <w:p>
-      <w:pPr>
-        <w:ind w:left="720"/>
-      </w:pPr>
-      <w:proofErr w:type="spellStart"/>
-      <w:proofErr w:type="gramStart"/>
-      <w:r>
-        <w:rPr>
-          <w:b/>
-        </w:rPr>
-        <w:t>bookSeat</w:t>
-      </w:r>
-      <w:proofErr w:type="spellEnd"/>
-      <w:r>
-        <w:t>(</w:t>
-      </w:r>
-      <w:proofErr w:type="gramEnd"/>
-      <w:r>
-        <w:t>): books an available seat.</w:t>
+        <w:t>(): books an available seat.</w:t>
       </w:r>
     </w:p>
     <w:p>
@@ -957,15 +904,7 @@
         <w:t>Example Client Class</w:t>
       </w:r>
       <w:r>
-        <w:t xml:space="preserve">: The following is a sample class with a </w:t>
-      </w:r>
-      <w:proofErr w:type="gramStart"/>
-      <w:r>
-        <w:t>main(</w:t>
-      </w:r>
-      <w:proofErr w:type="gramEnd"/>
-      <w:r>
-        <w:t xml:space="preserve">) program that calls operations in the </w:t>
+        <w:t xml:space="preserve">: The following is a sample class with a main() program that calls operations in the </w:t>
       </w:r>
       <w:proofErr w:type="spellStart"/>
       <w:r>
@@ -1065,18 +1004,200 @@
           <w:szCs w:val="20"/>
         </w:rPr>
         <w:tab/>
-        <w:t xml:space="preserve"> * @</w:t>
-      </w:r>
-      <w:proofErr w:type="spellStart"/>
-      <w:r>
-        <w:rPr>
-          <w:rFonts w:ascii="Courier New" w:hAnsi="Courier New" w:cs="Courier New"/>
-          <w:sz w:val="20"/>
-          <w:szCs w:val="20"/>
-        </w:rPr>
-        <w:t>param</w:t>
-      </w:r>
-      <w:proofErr w:type="spellEnd"/>
+        <w:t xml:space="preserve"> * @param </w:t>
+      </w:r>
+      <w:proofErr w:type="spellStart"/>
+      <w:r>
+        <w:rPr>
+          <w:rFonts w:ascii="Courier New" w:hAnsi="Courier New" w:cs="Courier New"/>
+          <w:sz w:val="20"/>
+          <w:szCs w:val="20"/>
+        </w:rPr>
+        <w:t>args</w:t>
+      </w:r>
+      <w:proofErr w:type="spellEnd"/>
+    </w:p>
+    <w:p>
+      <w:pPr>
+        <w:rPr>
+          <w:rFonts w:ascii="Courier New" w:hAnsi="Courier New" w:cs="Courier New"/>
+          <w:sz w:val="20"/>
+          <w:szCs w:val="20"/>
+        </w:rPr>
+      </w:pPr>
+      <w:r>
+        <w:rPr>
+          <w:rFonts w:ascii="Courier New" w:hAnsi="Courier New" w:cs="Courier New"/>
+          <w:sz w:val="20"/>
+          <w:szCs w:val="20"/>
+        </w:rPr>
+        <w:tab/>
+        <w:t xml:space="preserve"> */</w:t>
+      </w:r>
+    </w:p>
+    <w:p>
+      <w:pPr>
+        <w:rPr>
+          <w:rFonts w:ascii="Courier New" w:hAnsi="Courier New" w:cs="Courier New"/>
+          <w:sz w:val="20"/>
+          <w:szCs w:val="20"/>
+        </w:rPr>
+      </w:pPr>
+      <w:r>
+        <w:rPr>
+          <w:rFonts w:ascii="Courier New" w:hAnsi="Courier New" w:cs="Courier New"/>
+          <w:sz w:val="20"/>
+          <w:szCs w:val="20"/>
+        </w:rPr>
+        <w:tab/>
+      </w:r>
+      <w:r>
+        <w:rPr>
+          <w:rFonts w:ascii="Courier New" w:hAnsi="Courier New" w:cs="Courier New"/>
+          <w:b/>
+          <w:sz w:val="20"/>
+          <w:szCs w:val="20"/>
+        </w:rPr>
+        <w:t>public static void</w:t>
+      </w:r>
+      <w:r>
+        <w:rPr>
+          <w:rFonts w:ascii="Courier New" w:hAnsi="Courier New" w:cs="Courier New"/>
+          <w:sz w:val="20"/>
+          <w:szCs w:val="20"/>
+        </w:rPr>
+        <w:t xml:space="preserve"> main(String[] </w:t>
+      </w:r>
+      <w:proofErr w:type="spellStart"/>
+      <w:r>
+        <w:rPr>
+          <w:rFonts w:ascii="Courier New" w:hAnsi="Courier New" w:cs="Courier New"/>
+          <w:sz w:val="20"/>
+          <w:szCs w:val="20"/>
+        </w:rPr>
+        <w:t>args</w:t>
+      </w:r>
+      <w:proofErr w:type="spellEnd"/>
+      <w:r>
+        <w:rPr>
+          <w:rFonts w:ascii="Courier New" w:hAnsi="Courier New" w:cs="Courier New"/>
+          <w:sz w:val="20"/>
+          <w:szCs w:val="20"/>
+        </w:rPr>
+        <w:t>) {</w:t>
+      </w:r>
+    </w:p>
+    <w:p>
+      <w:pPr>
+        <w:rPr>
+          <w:rFonts w:ascii="Courier New" w:hAnsi="Courier New" w:cs="Courier New"/>
+          <w:sz w:val="20"/>
+          <w:szCs w:val="20"/>
+        </w:rPr>
+      </w:pPr>
+      <w:r>
+        <w:rPr>
+          <w:rFonts w:ascii="Courier New" w:hAnsi="Courier New" w:cs="Courier New"/>
+          <w:sz w:val="20"/>
+          <w:szCs w:val="20"/>
+        </w:rPr>
+        <w:tab/>
+      </w:r>
+      <w:r>
+        <w:rPr>
+          <w:rFonts w:ascii="Courier New" w:hAnsi="Courier New" w:cs="Courier New"/>
+          <w:sz w:val="20"/>
+          <w:szCs w:val="20"/>
+        </w:rPr>
+        <w:tab/>
+        <w:t>// TODO Auto-generated method stub</w:t>
+      </w:r>
+    </w:p>
+    <w:p>
+      <w:pPr>
+        <w:rPr>
+          <w:rFonts w:ascii="Courier New" w:hAnsi="Courier New" w:cs="Courier New"/>
+          <w:sz w:val="20"/>
+          <w:szCs w:val="20"/>
+        </w:rPr>
+      </w:pPr>
+    </w:p>
+    <w:p>
+      <w:pPr>
+        <w:rPr>
+          <w:rFonts w:ascii="Courier New" w:hAnsi="Courier New" w:cs="Courier New"/>
+          <w:sz w:val="20"/>
+          <w:szCs w:val="20"/>
+        </w:rPr>
+      </w:pPr>
+      <w:r>
+        <w:rPr>
+          <w:rFonts w:ascii="Courier New" w:hAnsi="Courier New" w:cs="Courier New"/>
+          <w:sz w:val="20"/>
+          <w:szCs w:val="20"/>
+        </w:rPr>
+        <w:tab/>
+      </w:r>
+      <w:r>
+        <w:rPr>
+          <w:rFonts w:ascii="Courier New" w:hAnsi="Courier New" w:cs="Courier New"/>
+          <w:sz w:val="20"/>
+          <w:szCs w:val="20"/>
+        </w:rPr>
+        <w:tab/>
+      </w:r>
+    </w:p>
+    <w:p>
+      <w:pPr>
+        <w:rPr>
+          <w:rFonts w:ascii="Courier New" w:hAnsi="Courier New" w:cs="Courier New"/>
+          <w:sz w:val="20"/>
+          <w:szCs w:val="20"/>
+        </w:rPr>
+      </w:pPr>
+      <w:r>
+        <w:rPr>
+          <w:rFonts w:ascii="Courier New" w:hAnsi="Courier New" w:cs="Courier New"/>
+          <w:sz w:val="20"/>
+          <w:szCs w:val="20"/>
+        </w:rPr>
+        <w:tab/>
+      </w:r>
+      <w:r>
+        <w:rPr>
+          <w:rFonts w:ascii="Courier New" w:hAnsi="Courier New" w:cs="Courier New"/>
+          <w:sz w:val="20"/>
+          <w:szCs w:val="20"/>
+        </w:rPr>
+        <w:tab/>
+      </w:r>
+      <w:proofErr w:type="spellStart"/>
+      <w:r>
+        <w:rPr>
+          <w:rFonts w:ascii="Courier New" w:hAnsi="Courier New" w:cs="Courier New"/>
+          <w:sz w:val="20"/>
+          <w:szCs w:val="20"/>
+        </w:rPr>
+        <w:t>SystemManager</w:t>
+      </w:r>
+      <w:proofErr w:type="spellEnd"/>
+      <w:r>
+        <w:rPr>
+          <w:rFonts w:ascii="Courier New" w:hAnsi="Courier New" w:cs="Courier New"/>
+          <w:sz w:val="20"/>
+          <w:szCs w:val="20"/>
+        </w:rPr>
+        <w:t xml:space="preserve"> res = </w:t>
+      </w:r>
+      <w:r>
+        <w:rPr>
+          <w:rFonts w:ascii="Courier New" w:hAnsi="Courier New" w:cs="Courier New"/>
+          <w:b/>
+          <w:sz w:val="20"/>
+          <w:szCs w:val="20"/>
+        </w:rPr>
+        <w:t>new</w:t>
+      </w:r>
       <w:r>
         <w:rPr>
           <w:rFonts w:ascii="Courier New" w:hAnsi="Courier New" w:cs="Courier New"/>
@@ -1092,189 +1213,6 @@
           <w:sz w:val="20"/>
           <w:szCs w:val="20"/>
         </w:rPr>
-        <w:t>args</w:t>
-      </w:r>
-      <w:proofErr w:type="spellEnd"/>
-    </w:p>
-    <w:p>
-      <w:pPr>
-        <w:rPr>
-          <w:rFonts w:ascii="Courier New" w:hAnsi="Courier New" w:cs="Courier New"/>
-          <w:sz w:val="20"/>
-          <w:szCs w:val="20"/>
-        </w:rPr>
-      </w:pPr>
-      <w:r>
-        <w:rPr>
-          <w:rFonts w:ascii="Courier New" w:hAnsi="Courier New" w:cs="Courier New"/>
-          <w:sz w:val="20"/>
-          <w:szCs w:val="20"/>
-        </w:rPr>
-        <w:tab/>
-        <w:t xml:space="preserve"> */</w:t>
-      </w:r>
-    </w:p>
-    <w:p>
-      <w:pPr>
-        <w:rPr>
-          <w:rFonts w:ascii="Courier New" w:hAnsi="Courier New" w:cs="Courier New"/>
-          <w:sz w:val="20"/>
-          <w:szCs w:val="20"/>
-        </w:rPr>
-      </w:pPr>
-      <w:r>
-        <w:rPr>
-          <w:rFonts w:ascii="Courier New" w:hAnsi="Courier New" w:cs="Courier New"/>
-          <w:sz w:val="20"/>
-          <w:szCs w:val="20"/>
-        </w:rPr>
-        <w:tab/>
-      </w:r>
-      <w:r>
-        <w:rPr>
-          <w:rFonts w:ascii="Courier New" w:hAnsi="Courier New" w:cs="Courier New"/>
-          <w:b/>
-          <w:sz w:val="20"/>
-          <w:szCs w:val="20"/>
-        </w:rPr>
-        <w:t>public static void</w:t>
-      </w:r>
-      <w:r>
-        <w:rPr>
-          <w:rFonts w:ascii="Courier New" w:hAnsi="Courier New" w:cs="Courier New"/>
-          <w:sz w:val="20"/>
-          <w:szCs w:val="20"/>
-        </w:rPr>
-        <w:t xml:space="preserve"> main(</w:t>
-      </w:r>
-      <w:proofErr w:type="gramStart"/>
-      <w:r>
-        <w:rPr>
-          <w:rFonts w:ascii="Courier New" w:hAnsi="Courier New" w:cs="Courier New"/>
-          <w:sz w:val="20"/>
-          <w:szCs w:val="20"/>
-        </w:rPr>
-        <w:t>String[</w:t>
-      </w:r>
-      <w:proofErr w:type="gramEnd"/>
-      <w:r>
-        <w:rPr>
-          <w:rFonts w:ascii="Courier New" w:hAnsi="Courier New" w:cs="Courier New"/>
-          <w:sz w:val="20"/>
-          <w:szCs w:val="20"/>
-        </w:rPr>
-        <w:t xml:space="preserve">] </w:t>
-      </w:r>
-      <w:proofErr w:type="spellStart"/>
-      <w:r>
-        <w:rPr>
-          <w:rFonts w:ascii="Courier New" w:hAnsi="Courier New" w:cs="Courier New"/>
-          <w:sz w:val="20"/>
-          <w:szCs w:val="20"/>
-        </w:rPr>
-        <w:t>args</w:t>
-      </w:r>
-      <w:proofErr w:type="spellEnd"/>
-      <w:r>
-        <w:rPr>
-          <w:rFonts w:ascii="Courier New" w:hAnsi="Courier New" w:cs="Courier New"/>
-          <w:sz w:val="20"/>
-          <w:szCs w:val="20"/>
-        </w:rPr>
-        <w:t>) {</w:t>
-      </w:r>
-    </w:p>
-    <w:p>
-      <w:pPr>
-        <w:rPr>
-          <w:rFonts w:ascii="Courier New" w:hAnsi="Courier New" w:cs="Courier New"/>
-          <w:sz w:val="20"/>
-          <w:szCs w:val="20"/>
-        </w:rPr>
-      </w:pPr>
-      <w:r>
-        <w:rPr>
-          <w:rFonts w:ascii="Courier New" w:hAnsi="Courier New" w:cs="Courier New"/>
-          <w:sz w:val="20"/>
-          <w:szCs w:val="20"/>
-        </w:rPr>
-        <w:tab/>
-      </w:r>
-      <w:r>
-        <w:rPr>
-          <w:rFonts w:ascii="Courier New" w:hAnsi="Courier New" w:cs="Courier New"/>
-          <w:sz w:val="20"/>
-          <w:szCs w:val="20"/>
-        </w:rPr>
-        <w:tab/>
-        <w:t>// TODO Auto-generated method stub</w:t>
-      </w:r>
-    </w:p>
-    <w:p>
-      <w:pPr>
-        <w:rPr>
-          <w:rFonts w:ascii="Courier New" w:hAnsi="Courier New" w:cs="Courier New"/>
-          <w:sz w:val="20"/>
-          <w:szCs w:val="20"/>
-        </w:rPr>
-      </w:pPr>
-    </w:p>
-    <w:p>
-      <w:pPr>
-        <w:rPr>
-          <w:rFonts w:ascii="Courier New" w:hAnsi="Courier New" w:cs="Courier New"/>
-          <w:sz w:val="20"/>
-          <w:szCs w:val="20"/>
-        </w:rPr>
-      </w:pPr>
-      <w:r>
-        <w:rPr>
-          <w:rFonts w:ascii="Courier New" w:hAnsi="Courier New" w:cs="Courier New"/>
-          <w:sz w:val="20"/>
-          <w:szCs w:val="20"/>
-        </w:rPr>
-        <w:tab/>
-      </w:r>
-      <w:r>
-        <w:rPr>
-          <w:rFonts w:ascii="Courier New" w:hAnsi="Courier New" w:cs="Courier New"/>
-          <w:sz w:val="20"/>
-          <w:szCs w:val="20"/>
-        </w:rPr>
-        <w:tab/>
-      </w:r>
-    </w:p>
-    <w:p>
-      <w:pPr>
-        <w:rPr>
-          <w:rFonts w:ascii="Courier New" w:hAnsi="Courier New" w:cs="Courier New"/>
-          <w:sz w:val="20"/>
-          <w:szCs w:val="20"/>
-        </w:rPr>
-      </w:pPr>
-      <w:r>
-        <w:rPr>
-          <w:rFonts w:ascii="Courier New" w:hAnsi="Courier New" w:cs="Courier New"/>
-          <w:sz w:val="20"/>
-          <w:szCs w:val="20"/>
-        </w:rPr>
-        <w:tab/>
-      </w:r>
-      <w:r>
-        <w:rPr>
-          <w:rFonts w:ascii="Courier New" w:hAnsi="Courier New" w:cs="Courier New"/>
-          <w:sz w:val="20"/>
-          <w:szCs w:val="20"/>
-        </w:rPr>
-        <w:tab/>
-      </w:r>
-      <w:proofErr w:type="spellStart"/>
-      <w:r>
-        <w:rPr>
-          <w:rFonts w:ascii="Courier New" w:hAnsi="Courier New" w:cs="Courier New"/>
-          <w:sz w:val="20"/>
-          <w:szCs w:val="20"/>
-        </w:rPr>
         <w:t>SystemManager</w:t>
       </w:r>
       <w:proofErr w:type="spellEnd"/>
@@ -1284,45 +1222,894 @@
           <w:sz w:val="20"/>
           <w:szCs w:val="20"/>
         </w:rPr>
-        <w:t xml:space="preserve"> res = </w:t>
-      </w:r>
-      <w:r>
-        <w:rPr>
-          <w:rFonts w:ascii="Courier New" w:hAnsi="Courier New" w:cs="Courier New"/>
-          <w:b/>
-          <w:sz w:val="20"/>
-          <w:szCs w:val="20"/>
-        </w:rPr>
-        <w:t>new</w:t>
-      </w:r>
-      <w:r>
-        <w:rPr>
-          <w:rFonts w:ascii="Courier New" w:hAnsi="Courier New" w:cs="Courier New"/>
-          <w:sz w:val="20"/>
-          <w:szCs w:val="20"/>
-        </w:rPr>
-        <w:t xml:space="preserve"> </w:t>
-      </w:r>
-      <w:proofErr w:type="spellStart"/>
-      <w:proofErr w:type="gramStart"/>
-      <w:r>
-        <w:rPr>
-          <w:rFonts w:ascii="Courier New" w:hAnsi="Courier New" w:cs="Courier New"/>
-          <w:sz w:val="20"/>
-          <w:szCs w:val="20"/>
-        </w:rPr>
-        <w:t>SystemManager</w:t>
-      </w:r>
-      <w:proofErr w:type="spellEnd"/>
-      <w:r>
-        <w:rPr>
-          <w:rFonts w:ascii="Courier New" w:hAnsi="Courier New" w:cs="Courier New"/>
-          <w:sz w:val="20"/>
-          <w:szCs w:val="20"/>
-        </w:rPr>
-        <w:t>(</w:t>
-      </w:r>
-      <w:proofErr w:type="gramEnd"/>
+        <w:t>();</w:t>
+      </w:r>
+    </w:p>
+    <w:p>
+      <w:pPr>
+        <w:rPr>
+          <w:rFonts w:ascii="Courier New" w:hAnsi="Courier New" w:cs="Courier New"/>
+          <w:sz w:val="20"/>
+          <w:szCs w:val="20"/>
+        </w:rPr>
+      </w:pPr>
+      <w:r>
+        <w:rPr>
+          <w:rFonts w:ascii="Courier New" w:hAnsi="Courier New" w:cs="Courier New"/>
+          <w:sz w:val="20"/>
+          <w:szCs w:val="20"/>
+        </w:rPr>
+        <w:tab/>
+      </w:r>
+      <w:r>
+        <w:rPr>
+          <w:rFonts w:ascii="Courier New" w:hAnsi="Courier New" w:cs="Courier New"/>
+          <w:sz w:val="20"/>
+          <w:szCs w:val="20"/>
+        </w:rPr>
+        <w:tab/>
+      </w:r>
+      <w:proofErr w:type="spellStart"/>
+      <w:r>
+        <w:rPr>
+          <w:rFonts w:ascii="Courier New" w:hAnsi="Courier New" w:cs="Courier New"/>
+          <w:sz w:val="20"/>
+          <w:szCs w:val="20"/>
+        </w:rPr>
+        <w:t>res.createAirport</w:t>
+      </w:r>
+      <w:proofErr w:type="spellEnd"/>
+      <w:r>
+        <w:rPr>
+          <w:rFonts w:ascii="Courier New" w:hAnsi="Courier New" w:cs="Courier New"/>
+          <w:sz w:val="20"/>
+          <w:szCs w:val="20"/>
+        </w:rPr>
+        <w:t>("DEN");</w:t>
+      </w:r>
+    </w:p>
+    <w:p>
+      <w:pPr>
+        <w:rPr>
+          <w:rFonts w:ascii="Courier New" w:hAnsi="Courier New" w:cs="Courier New"/>
+          <w:sz w:val="20"/>
+          <w:szCs w:val="20"/>
+        </w:rPr>
+      </w:pPr>
+      <w:r>
+        <w:rPr>
+          <w:rFonts w:ascii="Courier New" w:hAnsi="Courier New" w:cs="Courier New"/>
+          <w:sz w:val="20"/>
+          <w:szCs w:val="20"/>
+        </w:rPr>
+        <w:tab/>
+      </w:r>
+      <w:r>
+        <w:rPr>
+          <w:rFonts w:ascii="Courier New" w:hAnsi="Courier New" w:cs="Courier New"/>
+          <w:sz w:val="20"/>
+          <w:szCs w:val="20"/>
+        </w:rPr>
+        <w:tab/>
+      </w:r>
+      <w:proofErr w:type="spellStart"/>
+      <w:r>
+        <w:rPr>
+          <w:rFonts w:ascii="Courier New" w:hAnsi="Courier New" w:cs="Courier New"/>
+          <w:sz w:val="20"/>
+          <w:szCs w:val="20"/>
+        </w:rPr>
+        <w:t>res.createAirport</w:t>
+      </w:r>
+      <w:proofErr w:type="spellEnd"/>
+      <w:r>
+        <w:rPr>
+          <w:rFonts w:ascii="Courier New" w:hAnsi="Courier New" w:cs="Courier New"/>
+          <w:sz w:val="20"/>
+          <w:szCs w:val="20"/>
+        </w:rPr>
+        <w:t>("DFW");</w:t>
+      </w:r>
+    </w:p>
+    <w:p>
+      <w:pPr>
+        <w:rPr>
+          <w:rFonts w:ascii="Courier New" w:hAnsi="Courier New" w:cs="Courier New"/>
+          <w:sz w:val="20"/>
+          <w:szCs w:val="20"/>
+        </w:rPr>
+      </w:pPr>
+      <w:r>
+        <w:rPr>
+          <w:rFonts w:ascii="Courier New" w:hAnsi="Courier New" w:cs="Courier New"/>
+          <w:sz w:val="20"/>
+          <w:szCs w:val="20"/>
+        </w:rPr>
+        <w:tab/>
+      </w:r>
+      <w:r>
+        <w:rPr>
+          <w:rFonts w:ascii="Courier New" w:hAnsi="Courier New" w:cs="Courier New"/>
+          <w:sz w:val="20"/>
+          <w:szCs w:val="20"/>
+        </w:rPr>
+        <w:tab/>
+      </w:r>
+      <w:proofErr w:type="spellStart"/>
+      <w:r>
+        <w:rPr>
+          <w:rFonts w:ascii="Courier New" w:hAnsi="Courier New" w:cs="Courier New"/>
+          <w:sz w:val="20"/>
+          <w:szCs w:val="20"/>
+        </w:rPr>
+        <w:t>res.createAirport</w:t>
+      </w:r>
+      <w:proofErr w:type="spellEnd"/>
+      <w:r>
+        <w:rPr>
+          <w:rFonts w:ascii="Courier New" w:hAnsi="Courier New" w:cs="Courier New"/>
+          <w:sz w:val="20"/>
+          <w:szCs w:val="20"/>
+        </w:rPr>
+        <w:t>("LON");</w:t>
+      </w:r>
+    </w:p>
+    <w:p>
+      <w:pPr>
+        <w:rPr>
+          <w:rFonts w:ascii="Courier New" w:hAnsi="Courier New" w:cs="Courier New"/>
+          <w:sz w:val="20"/>
+          <w:szCs w:val="20"/>
+        </w:rPr>
+      </w:pPr>
+      <w:r>
+        <w:rPr>
+          <w:rFonts w:ascii="Courier New" w:hAnsi="Courier New" w:cs="Courier New"/>
+          <w:sz w:val="20"/>
+          <w:szCs w:val="20"/>
+        </w:rPr>
+        <w:tab/>
+      </w:r>
+      <w:r>
+        <w:rPr>
+          <w:rFonts w:ascii="Courier New" w:hAnsi="Courier New" w:cs="Courier New"/>
+          <w:sz w:val="20"/>
+          <w:szCs w:val="20"/>
+        </w:rPr>
+        <w:tab/>
+      </w:r>
+      <w:proofErr w:type="spellStart"/>
+      <w:r>
+        <w:rPr>
+          <w:rFonts w:ascii="Courier New" w:hAnsi="Courier New" w:cs="Courier New"/>
+          <w:sz w:val="20"/>
+          <w:szCs w:val="20"/>
+        </w:rPr>
+        <w:t>res.createAirport</w:t>
+      </w:r>
+      <w:proofErr w:type="spellEnd"/>
+      <w:r>
+        <w:rPr>
+          <w:rFonts w:ascii="Courier New" w:hAnsi="Courier New" w:cs="Courier New"/>
+          <w:sz w:val="20"/>
+          <w:szCs w:val="20"/>
+        </w:rPr>
+        <w:t>("DEN");//invalid</w:t>
+      </w:r>
+    </w:p>
+    <w:p>
+      <w:pPr>
+        <w:rPr>
+          <w:rFonts w:ascii="Courier New" w:hAnsi="Courier New" w:cs="Courier New"/>
+          <w:sz w:val="20"/>
+          <w:szCs w:val="20"/>
+        </w:rPr>
+      </w:pPr>
+      <w:r>
+        <w:rPr>
+          <w:rFonts w:ascii="Courier New" w:hAnsi="Courier New" w:cs="Courier New"/>
+          <w:sz w:val="20"/>
+          <w:szCs w:val="20"/>
+        </w:rPr>
+        <w:tab/>
+      </w:r>
+      <w:r>
+        <w:rPr>
+          <w:rFonts w:ascii="Courier New" w:hAnsi="Courier New" w:cs="Courier New"/>
+          <w:sz w:val="20"/>
+          <w:szCs w:val="20"/>
+        </w:rPr>
+        <w:tab/>
+      </w:r>
+      <w:proofErr w:type="spellStart"/>
+      <w:r>
+        <w:rPr>
+          <w:rFonts w:ascii="Courier New" w:hAnsi="Courier New" w:cs="Courier New"/>
+          <w:sz w:val="20"/>
+          <w:szCs w:val="20"/>
+        </w:rPr>
+        <w:t>res.createAirport</w:t>
+      </w:r>
+      <w:proofErr w:type="spellEnd"/>
+      <w:r>
+        <w:rPr>
+          <w:rFonts w:ascii="Courier New" w:hAnsi="Courier New" w:cs="Courier New"/>
+          <w:sz w:val="20"/>
+          <w:szCs w:val="20"/>
+        </w:rPr>
+        <w:t>("DENW");//invalid</w:t>
+      </w:r>
+    </w:p>
+    <w:p>
+      <w:pPr>
+        <w:rPr>
+          <w:rFonts w:ascii="Courier New" w:hAnsi="Courier New" w:cs="Courier New"/>
+          <w:sz w:val="20"/>
+          <w:szCs w:val="20"/>
+        </w:rPr>
+      </w:pPr>
+      <w:r>
+        <w:rPr>
+          <w:rFonts w:ascii="Courier New" w:hAnsi="Courier New" w:cs="Courier New"/>
+          <w:sz w:val="20"/>
+          <w:szCs w:val="20"/>
+        </w:rPr>
+        <w:tab/>
+      </w:r>
+      <w:r>
+        <w:rPr>
+          <w:rFonts w:ascii="Courier New" w:hAnsi="Courier New" w:cs="Courier New"/>
+          <w:sz w:val="20"/>
+          <w:szCs w:val="20"/>
+        </w:rPr>
+        <w:tab/>
+      </w:r>
+    </w:p>
+    <w:p>
+      <w:pPr>
+        <w:rPr>
+          <w:rFonts w:ascii="Courier New" w:hAnsi="Courier New" w:cs="Courier New"/>
+          <w:sz w:val="20"/>
+          <w:szCs w:val="20"/>
+        </w:rPr>
+      </w:pPr>
+      <w:r>
+        <w:rPr>
+          <w:rFonts w:ascii="Courier New" w:hAnsi="Courier New" w:cs="Courier New"/>
+          <w:sz w:val="20"/>
+          <w:szCs w:val="20"/>
+        </w:rPr>
+        <w:tab/>
+      </w:r>
+      <w:r>
+        <w:rPr>
+          <w:rFonts w:ascii="Courier New" w:hAnsi="Courier New" w:cs="Courier New"/>
+          <w:sz w:val="20"/>
+          <w:szCs w:val="20"/>
+        </w:rPr>
+        <w:tab/>
+      </w:r>
+      <w:proofErr w:type="spellStart"/>
+      <w:r>
+        <w:rPr>
+          <w:rFonts w:ascii="Courier New" w:hAnsi="Courier New" w:cs="Courier New"/>
+          <w:sz w:val="20"/>
+          <w:szCs w:val="20"/>
+        </w:rPr>
+        <w:t>res.createAirline</w:t>
+      </w:r>
+      <w:proofErr w:type="spellEnd"/>
+      <w:r>
+        <w:rPr>
+          <w:rFonts w:ascii="Courier New" w:hAnsi="Courier New" w:cs="Courier New"/>
+          <w:sz w:val="20"/>
+          <w:szCs w:val="20"/>
+        </w:rPr>
+        <w:t>("DELTA");</w:t>
+      </w:r>
+    </w:p>
+    <w:p>
+      <w:pPr>
+        <w:rPr>
+          <w:rFonts w:ascii="Courier New" w:hAnsi="Courier New" w:cs="Courier New"/>
+          <w:sz w:val="20"/>
+          <w:szCs w:val="20"/>
+        </w:rPr>
+      </w:pPr>
+      <w:r>
+        <w:rPr>
+          <w:rFonts w:ascii="Courier New" w:hAnsi="Courier New" w:cs="Courier New"/>
+          <w:sz w:val="20"/>
+          <w:szCs w:val="20"/>
+        </w:rPr>
+        <w:tab/>
+      </w:r>
+      <w:r>
+        <w:rPr>
+          <w:rFonts w:ascii="Courier New" w:hAnsi="Courier New" w:cs="Courier New"/>
+          <w:sz w:val="20"/>
+          <w:szCs w:val="20"/>
+        </w:rPr>
+        <w:tab/>
+      </w:r>
+      <w:proofErr w:type="spellStart"/>
+      <w:r>
+        <w:rPr>
+          <w:rFonts w:ascii="Courier New" w:hAnsi="Courier New" w:cs="Courier New"/>
+          <w:sz w:val="20"/>
+          <w:szCs w:val="20"/>
+        </w:rPr>
+        <w:t>res.createAirline</w:t>
+      </w:r>
+      <w:proofErr w:type="spellEnd"/>
+      <w:r>
+        <w:rPr>
+          <w:rFonts w:ascii="Courier New" w:hAnsi="Courier New" w:cs="Courier New"/>
+          <w:sz w:val="20"/>
+          <w:szCs w:val="20"/>
+        </w:rPr>
+        <w:t>("AMER");</w:t>
+      </w:r>
+    </w:p>
+    <w:p>
+      <w:pPr>
+        <w:rPr>
+          <w:rFonts w:ascii="Courier New" w:hAnsi="Courier New" w:cs="Courier New"/>
+          <w:sz w:val="20"/>
+          <w:szCs w:val="20"/>
+        </w:rPr>
+      </w:pPr>
+      <w:r>
+        <w:rPr>
+          <w:rFonts w:ascii="Courier New" w:hAnsi="Courier New" w:cs="Courier New"/>
+          <w:sz w:val="20"/>
+          <w:szCs w:val="20"/>
+        </w:rPr>
+        <w:tab/>
+      </w:r>
+      <w:r>
+        <w:rPr>
+          <w:rFonts w:ascii="Courier New" w:hAnsi="Courier New" w:cs="Courier New"/>
+          <w:sz w:val="20"/>
+          <w:szCs w:val="20"/>
+        </w:rPr>
+        <w:tab/>
+      </w:r>
+      <w:proofErr w:type="spellStart"/>
+      <w:r>
+        <w:rPr>
+          <w:rFonts w:ascii="Courier New" w:hAnsi="Courier New" w:cs="Courier New"/>
+          <w:sz w:val="20"/>
+          <w:szCs w:val="20"/>
+        </w:rPr>
+        <w:t>res.createAirline</w:t>
+      </w:r>
+      <w:proofErr w:type="spellEnd"/>
+      <w:r>
+        <w:rPr>
+          <w:rFonts w:ascii="Courier New" w:hAnsi="Courier New" w:cs="Courier New"/>
+          <w:sz w:val="20"/>
+          <w:szCs w:val="20"/>
+        </w:rPr>
+        <w:t>("FRONT");</w:t>
+      </w:r>
+    </w:p>
+    <w:p>
+      <w:pPr>
+        <w:rPr>
+          <w:rFonts w:ascii="Courier New" w:hAnsi="Courier New" w:cs="Courier New"/>
+          <w:sz w:val="20"/>
+          <w:szCs w:val="20"/>
+        </w:rPr>
+      </w:pPr>
+      <w:r>
+        <w:rPr>
+          <w:rFonts w:ascii="Courier New" w:hAnsi="Courier New" w:cs="Courier New"/>
+          <w:sz w:val="20"/>
+          <w:szCs w:val="20"/>
+        </w:rPr>
+        <w:tab/>
+      </w:r>
+      <w:r>
+        <w:rPr>
+          <w:rFonts w:ascii="Courier New" w:hAnsi="Courier New" w:cs="Courier New"/>
+          <w:sz w:val="20"/>
+          <w:szCs w:val="20"/>
+        </w:rPr>
+        <w:tab/>
+      </w:r>
+      <w:proofErr w:type="spellStart"/>
+      <w:r>
+        <w:rPr>
+          <w:rFonts w:ascii="Courier New" w:hAnsi="Courier New" w:cs="Courier New"/>
+          <w:sz w:val="20"/>
+          <w:szCs w:val="20"/>
+        </w:rPr>
+        <w:t>res.createAirline</w:t>
+      </w:r>
+      <w:proofErr w:type="spellEnd"/>
+      <w:r>
+        <w:rPr>
+          <w:rFonts w:ascii="Courier New" w:hAnsi="Courier New" w:cs="Courier New"/>
+          <w:sz w:val="20"/>
+          <w:szCs w:val="20"/>
+        </w:rPr>
+        <w:t>("FRONTIER"); //invalid</w:t>
+      </w:r>
+    </w:p>
+    <w:p>
+      <w:pPr>
+        <w:rPr>
+          <w:rFonts w:ascii="Courier New" w:hAnsi="Courier New" w:cs="Courier New"/>
+          <w:sz w:val="20"/>
+          <w:szCs w:val="20"/>
+        </w:rPr>
+      </w:pPr>
+      <w:r>
+        <w:rPr>
+          <w:rFonts w:ascii="Courier New" w:hAnsi="Courier New" w:cs="Courier New"/>
+          <w:sz w:val="20"/>
+          <w:szCs w:val="20"/>
+        </w:rPr>
+        <w:tab/>
+      </w:r>
+      <w:r>
+        <w:rPr>
+          <w:rFonts w:ascii="Courier New" w:hAnsi="Courier New" w:cs="Courier New"/>
+          <w:sz w:val="20"/>
+          <w:szCs w:val="20"/>
+        </w:rPr>
+        <w:tab/>
+      </w:r>
+      <w:proofErr w:type="spellStart"/>
+      <w:r>
+        <w:rPr>
+          <w:rFonts w:ascii="Courier New" w:hAnsi="Courier New" w:cs="Courier New"/>
+          <w:sz w:val="20"/>
+          <w:szCs w:val="20"/>
+        </w:rPr>
+        <w:t>res.createAirline</w:t>
+      </w:r>
+      <w:proofErr w:type="spellEnd"/>
+      <w:r>
+        <w:rPr>
+          <w:rFonts w:ascii="Courier New" w:hAnsi="Courier New" w:cs="Courier New"/>
+          <w:sz w:val="20"/>
+          <w:szCs w:val="20"/>
+        </w:rPr>
+        <w:t>("FRONT"); //invalid</w:t>
+      </w:r>
+    </w:p>
+    <w:p>
+      <w:pPr>
+        <w:rPr>
+          <w:rFonts w:ascii="Courier New" w:hAnsi="Courier New" w:cs="Courier New"/>
+          <w:sz w:val="20"/>
+          <w:szCs w:val="20"/>
+        </w:rPr>
+      </w:pPr>
+      <w:r>
+        <w:rPr>
+          <w:rFonts w:ascii="Courier New" w:hAnsi="Courier New" w:cs="Courier New"/>
+          <w:sz w:val="20"/>
+          <w:szCs w:val="20"/>
+        </w:rPr>
+        <w:tab/>
+      </w:r>
+      <w:r>
+        <w:rPr>
+          <w:rFonts w:ascii="Courier New" w:hAnsi="Courier New" w:cs="Courier New"/>
+          <w:sz w:val="20"/>
+          <w:szCs w:val="20"/>
+        </w:rPr>
+        <w:tab/>
+      </w:r>
+    </w:p>
+    <w:p>
+      <w:pPr>
+        <w:rPr>
+          <w:rFonts w:ascii="Courier New" w:hAnsi="Courier New" w:cs="Courier New"/>
+          <w:sz w:val="20"/>
+          <w:szCs w:val="20"/>
+        </w:rPr>
+      </w:pPr>
+      <w:r>
+        <w:rPr>
+          <w:rFonts w:ascii="Courier New" w:hAnsi="Courier New" w:cs="Courier New"/>
+          <w:sz w:val="20"/>
+          <w:szCs w:val="20"/>
+        </w:rPr>
+        <w:tab/>
+      </w:r>
+      <w:r>
+        <w:rPr>
+          <w:rFonts w:ascii="Courier New" w:hAnsi="Courier New" w:cs="Courier New"/>
+          <w:sz w:val="20"/>
+          <w:szCs w:val="20"/>
+        </w:rPr>
+        <w:tab/>
+      </w:r>
+      <w:proofErr w:type="spellStart"/>
+      <w:r>
+        <w:rPr>
+          <w:rFonts w:ascii="Courier New" w:hAnsi="Courier New" w:cs="Courier New"/>
+          <w:sz w:val="20"/>
+          <w:szCs w:val="20"/>
+        </w:rPr>
+        <w:t>res.createFlight</w:t>
+      </w:r>
+      <w:proofErr w:type="spellEnd"/>
+      <w:r>
+        <w:rPr>
+          <w:rFonts w:ascii="Courier New" w:hAnsi="Courier New" w:cs="Courier New"/>
+          <w:sz w:val="20"/>
+          <w:szCs w:val="20"/>
+        </w:rPr>
+        <w:t>("DELTA", "DEN", "LON", 201</w:t>
+      </w:r>
+      <w:r>
+        <w:rPr>
+          <w:rFonts w:ascii="Courier New" w:hAnsi="Courier New" w:cs="Courier New"/>
+          <w:sz w:val="20"/>
+          <w:szCs w:val="20"/>
+        </w:rPr>
+        <w:t>8</w:t>
+      </w:r>
+      <w:r>
+        <w:rPr>
+          <w:rFonts w:ascii="Courier New" w:hAnsi="Courier New" w:cs="Courier New"/>
+          <w:sz w:val="20"/>
+          <w:szCs w:val="20"/>
+        </w:rPr>
+        <w:t>, 10, 10, "123");</w:t>
+      </w:r>
+    </w:p>
+    <w:p>
+      <w:pPr>
+        <w:rPr>
+          <w:rFonts w:ascii="Courier New" w:hAnsi="Courier New" w:cs="Courier New"/>
+          <w:sz w:val="20"/>
+          <w:szCs w:val="20"/>
+        </w:rPr>
+      </w:pPr>
+      <w:r>
+        <w:rPr>
+          <w:rFonts w:ascii="Courier New" w:hAnsi="Courier New" w:cs="Courier New"/>
+          <w:sz w:val="20"/>
+          <w:szCs w:val="20"/>
+        </w:rPr>
+        <w:tab/>
+      </w:r>
+      <w:r>
+        <w:rPr>
+          <w:rFonts w:ascii="Courier New" w:hAnsi="Courier New" w:cs="Courier New"/>
+          <w:sz w:val="20"/>
+          <w:szCs w:val="20"/>
+        </w:rPr>
+        <w:tab/>
+      </w:r>
+      <w:proofErr w:type="spellStart"/>
+      <w:r>
+        <w:rPr>
+          <w:rFonts w:ascii="Courier New" w:hAnsi="Courier New" w:cs="Courier New"/>
+          <w:sz w:val="20"/>
+          <w:szCs w:val="20"/>
+        </w:rPr>
+        <w:t>res.createFlight</w:t>
+      </w:r>
+      <w:proofErr w:type="spellEnd"/>
+      <w:r>
+        <w:rPr>
+          <w:rFonts w:ascii="Courier New" w:hAnsi="Courier New" w:cs="Courier New"/>
+          <w:sz w:val="20"/>
+          <w:szCs w:val="20"/>
+        </w:rPr>
+        <w:t>("DELTA", "DEN", "DE</w:t>
+      </w:r>
+      <w:r>
+        <w:rPr>
+          <w:rFonts w:ascii="Courier New" w:hAnsi="Courier New" w:cs="Courier New"/>
+          <w:sz w:val="20"/>
+          <w:szCs w:val="20"/>
+        </w:rPr>
+        <w:t>N</w:t>
+      </w:r>
+      <w:r>
+        <w:rPr>
+          <w:rFonts w:ascii="Courier New" w:hAnsi="Courier New" w:cs="Courier New"/>
+          <w:sz w:val="20"/>
+          <w:szCs w:val="20"/>
+        </w:rPr>
+        <w:t>", 201</w:t>
+      </w:r>
+      <w:r>
+        <w:rPr>
+          <w:rFonts w:ascii="Courier New" w:hAnsi="Courier New" w:cs="Courier New"/>
+          <w:sz w:val="20"/>
+          <w:szCs w:val="20"/>
+        </w:rPr>
+        <w:t>8</w:t>
+      </w:r>
+      <w:r>
+        <w:rPr>
+          <w:rFonts w:ascii="Courier New" w:hAnsi="Courier New" w:cs="Courier New"/>
+          <w:sz w:val="20"/>
+          <w:szCs w:val="20"/>
+        </w:rPr>
+        <w:t>, 8, 8, "567abc");</w:t>
+      </w:r>
+      <w:r>
+        <w:rPr>
+          <w:rFonts w:ascii="Courier New" w:hAnsi="Courier New" w:cs="Courier New"/>
+          <w:sz w:val="20"/>
+          <w:szCs w:val="20"/>
+        </w:rPr>
+        <w:t>//same airprt</w:t>
+      </w:r>
+    </w:p>
+    <w:p>
+      <w:pPr>
+        <w:rPr>
+          <w:rFonts w:ascii="Courier New" w:hAnsi="Courier New" w:cs="Courier New"/>
+          <w:sz w:val="20"/>
+          <w:szCs w:val="20"/>
+        </w:rPr>
+      </w:pPr>
+      <w:r>
+        <w:rPr>
+          <w:rFonts w:ascii="Courier New" w:hAnsi="Courier New" w:cs="Courier New"/>
+          <w:sz w:val="20"/>
+          <w:szCs w:val="20"/>
+        </w:rPr>
+        <w:tab/>
+      </w:r>
+      <w:r>
+        <w:rPr>
+          <w:rFonts w:ascii="Courier New" w:hAnsi="Courier New" w:cs="Courier New"/>
+          <w:sz w:val="20"/>
+          <w:szCs w:val="20"/>
+        </w:rPr>
+        <w:tab/>
+      </w:r>
+      <w:proofErr w:type="spellStart"/>
+      <w:r>
+        <w:rPr>
+          <w:rFonts w:ascii="Courier New" w:hAnsi="Courier New" w:cs="Courier New"/>
+          <w:sz w:val="20"/>
+          <w:szCs w:val="20"/>
+        </w:rPr>
+        <w:t>res.createFlight</w:t>
+      </w:r>
+      <w:proofErr w:type="spellEnd"/>
+      <w:r>
+        <w:rPr>
+          <w:rFonts w:ascii="Courier New" w:hAnsi="Courier New" w:cs="Courier New"/>
+          <w:sz w:val="20"/>
+          <w:szCs w:val="20"/>
+        </w:rPr>
+        <w:t>("DEL", "DEN", "LON", 201</w:t>
+      </w:r>
+      <w:r>
+        <w:rPr>
+          <w:rFonts w:ascii="Courier New" w:hAnsi="Courier New" w:cs="Courier New"/>
+          <w:sz w:val="20"/>
+          <w:szCs w:val="20"/>
+        </w:rPr>
+        <w:t>8</w:t>
+      </w:r>
+      <w:r>
+        <w:rPr>
+          <w:rFonts w:ascii="Courier New" w:hAnsi="Courier New" w:cs="Courier New"/>
+          <w:sz w:val="20"/>
+          <w:szCs w:val="20"/>
+        </w:rPr>
+        <w:t>, 9, 8, "567"); //invalid airline</w:t>
+      </w:r>
+    </w:p>
+    <w:p>
+      <w:pPr>
+        <w:rPr>
+          <w:rFonts w:ascii="Courier New" w:hAnsi="Courier New" w:cs="Courier New"/>
+          <w:sz w:val="20"/>
+          <w:szCs w:val="20"/>
+        </w:rPr>
+      </w:pPr>
+      <w:r>
+        <w:rPr>
+          <w:rFonts w:ascii="Courier New" w:hAnsi="Courier New" w:cs="Courier New"/>
+          <w:sz w:val="20"/>
+          <w:szCs w:val="20"/>
+        </w:rPr>
+        <w:tab/>
+      </w:r>
+      <w:r>
+        <w:rPr>
+          <w:rFonts w:ascii="Courier New" w:hAnsi="Courier New" w:cs="Courier New"/>
+          <w:sz w:val="20"/>
+          <w:szCs w:val="20"/>
+        </w:rPr>
+        <w:tab/>
+      </w:r>
+      <w:proofErr w:type="spellStart"/>
+      <w:r>
+        <w:rPr>
+          <w:rFonts w:ascii="Courier New" w:hAnsi="Courier New" w:cs="Courier New"/>
+          <w:sz w:val="20"/>
+          <w:szCs w:val="20"/>
+        </w:rPr>
+        <w:t>res.createFlight</w:t>
+      </w:r>
+      <w:proofErr w:type="spellEnd"/>
+      <w:r>
+        <w:rPr>
+          <w:rFonts w:ascii="Courier New" w:hAnsi="Courier New" w:cs="Courier New"/>
+          <w:sz w:val="20"/>
+          <w:szCs w:val="20"/>
+        </w:rPr>
+        <w:t>("DELTA", "LON33", "DEN33", 201</w:t>
+      </w:r>
+      <w:r>
+        <w:rPr>
+          <w:rFonts w:ascii="Courier New" w:hAnsi="Courier New" w:cs="Courier New"/>
+          <w:sz w:val="20"/>
+          <w:szCs w:val="20"/>
+        </w:rPr>
+        <w:t>9</w:t>
+      </w:r>
+      <w:r>
+        <w:rPr>
+          <w:rFonts w:ascii="Courier New" w:hAnsi="Courier New" w:cs="Courier New"/>
+          <w:sz w:val="20"/>
+          <w:szCs w:val="20"/>
+        </w:rPr>
+        <w:t>, 5, 7, "123");//invalid airports</w:t>
+      </w:r>
+    </w:p>
+    <w:p>
+      <w:pPr>
+        <w:rPr>
+          <w:rFonts w:ascii="Courier New" w:hAnsi="Courier New" w:cs="Courier New"/>
+          <w:sz w:val="20"/>
+          <w:szCs w:val="20"/>
+        </w:rPr>
+      </w:pPr>
+      <w:r>
+        <w:rPr>
+          <w:rFonts w:ascii="Courier New" w:hAnsi="Courier New" w:cs="Courier New"/>
+          <w:sz w:val="20"/>
+          <w:szCs w:val="20"/>
+        </w:rPr>
+        <w:tab/>
+      </w:r>
+      <w:r>
+        <w:rPr>
+          <w:rFonts w:ascii="Courier New" w:hAnsi="Courier New" w:cs="Courier New"/>
+          <w:sz w:val="20"/>
+          <w:szCs w:val="20"/>
+        </w:rPr>
+        <w:tab/>
+      </w:r>
+      <w:proofErr w:type="spellStart"/>
+      <w:r>
+        <w:rPr>
+          <w:rFonts w:ascii="Courier New" w:hAnsi="Courier New" w:cs="Courier New"/>
+          <w:sz w:val="20"/>
+          <w:szCs w:val="20"/>
+        </w:rPr>
+        <w:t>res.createFlight</w:t>
+      </w:r>
+      <w:proofErr w:type="spellEnd"/>
+      <w:r>
+        <w:rPr>
+          <w:rFonts w:ascii="Courier New" w:hAnsi="Courier New" w:cs="Courier New"/>
+          <w:sz w:val="20"/>
+          <w:szCs w:val="20"/>
+        </w:rPr>
+        <w:t>("AMER", "DEN", "LON", 2010, 40, 100, "123abc");//invalid date</w:t>
+      </w:r>
+    </w:p>
+    <w:p>
+      <w:pPr>
+        <w:rPr>
+          <w:rFonts w:ascii="Courier New" w:hAnsi="Courier New" w:cs="Courier New"/>
+          <w:sz w:val="20"/>
+          <w:szCs w:val="20"/>
+        </w:rPr>
+      </w:pPr>
+      <w:r>
+        <w:rPr>
+          <w:rFonts w:ascii="Courier New" w:hAnsi="Courier New" w:cs="Courier New"/>
+          <w:sz w:val="20"/>
+          <w:szCs w:val="20"/>
+        </w:rPr>
+        <w:tab/>
+      </w:r>
+      <w:r>
+        <w:rPr>
+          <w:rFonts w:ascii="Courier New" w:hAnsi="Courier New" w:cs="Courier New"/>
+          <w:sz w:val="20"/>
+          <w:szCs w:val="20"/>
+        </w:rPr>
+        <w:tab/>
+      </w:r>
+    </w:p>
+    <w:p>
+      <w:pPr>
+        <w:rPr>
+          <w:rFonts w:ascii="Courier New" w:hAnsi="Courier New" w:cs="Courier New"/>
+          <w:sz w:val="20"/>
+          <w:szCs w:val="20"/>
+        </w:rPr>
+      </w:pPr>
+      <w:r>
+        <w:rPr>
+          <w:rFonts w:ascii="Courier New" w:hAnsi="Courier New" w:cs="Courier New"/>
+          <w:sz w:val="20"/>
+          <w:szCs w:val="20"/>
+        </w:rPr>
+        <w:tab/>
+      </w:r>
+      <w:r>
+        <w:rPr>
+          <w:rFonts w:ascii="Courier New" w:hAnsi="Courier New" w:cs="Courier New"/>
+          <w:sz w:val="20"/>
+          <w:szCs w:val="20"/>
+        </w:rPr>
+        <w:tab/>
+      </w:r>
+    </w:p>
+    <w:p>
+      <w:pPr>
+        <w:rPr>
+          <w:rFonts w:ascii="Courier New" w:hAnsi="Courier New" w:cs="Courier New"/>
+          <w:sz w:val="20"/>
+          <w:szCs w:val="20"/>
+        </w:rPr>
+      </w:pPr>
+      <w:r>
+        <w:rPr>
+          <w:rFonts w:ascii="Courier New" w:hAnsi="Courier New" w:cs="Courier New"/>
+          <w:sz w:val="20"/>
+          <w:szCs w:val="20"/>
+        </w:rPr>
+        <w:tab/>
+      </w:r>
+      <w:r>
+        <w:rPr>
+          <w:rFonts w:ascii="Courier New" w:hAnsi="Courier New" w:cs="Courier New"/>
+          <w:sz w:val="20"/>
+          <w:szCs w:val="20"/>
+        </w:rPr>
+        <w:tab/>
+      </w:r>
+      <w:proofErr w:type="spellStart"/>
+      <w:r>
+        <w:rPr>
+          <w:rFonts w:ascii="Courier New" w:hAnsi="Courier New" w:cs="Courier New"/>
+          <w:sz w:val="20"/>
+          <w:szCs w:val="20"/>
+        </w:rPr>
+        <w:t>res.createSection</w:t>
+      </w:r>
+      <w:proofErr w:type="spellEnd"/>
+      <w:r>
+        <w:rPr>
+          <w:rFonts w:ascii="Courier New" w:hAnsi="Courier New" w:cs="Courier New"/>
+          <w:sz w:val="20"/>
+          <w:szCs w:val="20"/>
+        </w:rPr>
+        <w:t xml:space="preserve">("DELTA","123", 2, 2, </w:t>
+      </w:r>
+      <w:proofErr w:type="spellStart"/>
+      <w:r>
+        <w:rPr>
+          <w:rFonts w:ascii="Courier New" w:hAnsi="Courier New" w:cs="Courier New"/>
+          <w:sz w:val="20"/>
+          <w:szCs w:val="20"/>
+        </w:rPr>
+        <w:t>SeatClass.economy</w:t>
+      </w:r>
+      <w:proofErr w:type="spellEnd"/>
       <w:r>
         <w:rPr>
           <w:rFonts w:ascii="Courier New" w:hAnsi="Courier New" w:cs="Courier New"/>
@@ -1331,904 +2118,48 @@
         </w:rPr>
         <w:t>);</w:t>
       </w:r>
-    </w:p>
-    <w:p>
-      <w:pPr>
-        <w:rPr>
-          <w:rFonts w:ascii="Courier New" w:hAnsi="Courier New" w:cs="Courier New"/>
-          <w:sz w:val="20"/>
-          <w:szCs w:val="20"/>
-        </w:rPr>
-      </w:pPr>
-      <w:r>
-        <w:rPr>
-          <w:rFonts w:ascii="Courier New" w:hAnsi="Courier New" w:cs="Courier New"/>
-          <w:sz w:val="20"/>
-          <w:szCs w:val="20"/>
-        </w:rPr>
-        <w:tab/>
-      </w:r>
-      <w:r>
-        <w:rPr>
-          <w:rFonts w:ascii="Courier New" w:hAnsi="Courier New" w:cs="Courier New"/>
-          <w:sz w:val="20"/>
-          <w:szCs w:val="20"/>
-        </w:rPr>
-        <w:tab/>
-      </w:r>
-      <w:proofErr w:type="spellStart"/>
-      <w:proofErr w:type="gramStart"/>
-      <w:r>
-        <w:rPr>
-          <w:rFonts w:ascii="Courier New" w:hAnsi="Courier New" w:cs="Courier New"/>
-          <w:sz w:val="20"/>
-          <w:szCs w:val="20"/>
-        </w:rPr>
-        <w:t>res.createAirport</w:t>
-      </w:r>
-      <w:proofErr w:type="spellEnd"/>
-      <w:proofErr w:type="gramEnd"/>
-      <w:r>
-        <w:rPr>
-          <w:rFonts w:ascii="Courier New" w:hAnsi="Courier New" w:cs="Courier New"/>
-          <w:sz w:val="20"/>
-          <w:szCs w:val="20"/>
-        </w:rPr>
-        <w:t>("DEN");</w:t>
-      </w:r>
-    </w:p>
-    <w:p>
-      <w:pPr>
-        <w:rPr>
-          <w:rFonts w:ascii="Courier New" w:hAnsi="Courier New" w:cs="Courier New"/>
-          <w:sz w:val="20"/>
-          <w:szCs w:val="20"/>
-        </w:rPr>
-      </w:pPr>
-      <w:r>
-        <w:rPr>
-          <w:rFonts w:ascii="Courier New" w:hAnsi="Courier New" w:cs="Courier New"/>
-          <w:sz w:val="20"/>
-          <w:szCs w:val="20"/>
-        </w:rPr>
-        <w:tab/>
-      </w:r>
-      <w:r>
-        <w:rPr>
-          <w:rFonts w:ascii="Courier New" w:hAnsi="Courier New" w:cs="Courier New"/>
-          <w:sz w:val="20"/>
-          <w:szCs w:val="20"/>
-        </w:rPr>
-        <w:tab/>
-      </w:r>
-      <w:proofErr w:type="spellStart"/>
-      <w:proofErr w:type="gramStart"/>
-      <w:r>
-        <w:rPr>
-          <w:rFonts w:ascii="Courier New" w:hAnsi="Courier New" w:cs="Courier New"/>
-          <w:sz w:val="20"/>
-          <w:szCs w:val="20"/>
-        </w:rPr>
-        <w:t>res.createAirport</w:t>
-      </w:r>
-      <w:proofErr w:type="spellEnd"/>
-      <w:proofErr w:type="gramEnd"/>
-      <w:r>
-        <w:rPr>
-          <w:rFonts w:ascii="Courier New" w:hAnsi="Courier New" w:cs="Courier New"/>
-          <w:sz w:val="20"/>
-          <w:szCs w:val="20"/>
-        </w:rPr>
-        <w:t>("DFW");</w:t>
-      </w:r>
-    </w:p>
-    <w:p>
-      <w:pPr>
-        <w:rPr>
-          <w:rFonts w:ascii="Courier New" w:hAnsi="Courier New" w:cs="Courier New"/>
-          <w:sz w:val="20"/>
-          <w:szCs w:val="20"/>
-        </w:rPr>
-      </w:pPr>
-      <w:r>
-        <w:rPr>
-          <w:rFonts w:ascii="Courier New" w:hAnsi="Courier New" w:cs="Courier New"/>
-          <w:sz w:val="20"/>
-          <w:szCs w:val="20"/>
-        </w:rPr>
-        <w:tab/>
-      </w:r>
-      <w:r>
-        <w:rPr>
-          <w:rFonts w:ascii="Courier New" w:hAnsi="Courier New" w:cs="Courier New"/>
-          <w:sz w:val="20"/>
-          <w:szCs w:val="20"/>
-        </w:rPr>
-        <w:tab/>
-      </w:r>
-      <w:proofErr w:type="spellStart"/>
-      <w:proofErr w:type="gramStart"/>
-      <w:r>
-        <w:rPr>
-          <w:rFonts w:ascii="Courier New" w:hAnsi="Courier New" w:cs="Courier New"/>
-          <w:sz w:val="20"/>
-          <w:szCs w:val="20"/>
-        </w:rPr>
-        <w:t>res.createAirport</w:t>
-      </w:r>
-      <w:proofErr w:type="spellEnd"/>
-      <w:proofErr w:type="gramEnd"/>
-      <w:r>
-        <w:rPr>
-          <w:rFonts w:ascii="Courier New" w:hAnsi="Courier New" w:cs="Courier New"/>
-          <w:sz w:val="20"/>
-          <w:szCs w:val="20"/>
-        </w:rPr>
-        <w:t>("LON");</w:t>
-      </w:r>
-    </w:p>
-    <w:p>
-      <w:pPr>
-        <w:rPr>
-          <w:rFonts w:ascii="Courier New" w:hAnsi="Courier New" w:cs="Courier New"/>
-          <w:sz w:val="20"/>
-          <w:szCs w:val="20"/>
-        </w:rPr>
-      </w:pPr>
-      <w:r>
-        <w:rPr>
-          <w:rFonts w:ascii="Courier New" w:hAnsi="Courier New" w:cs="Courier New"/>
-          <w:sz w:val="20"/>
-          <w:szCs w:val="20"/>
-        </w:rPr>
-        <w:tab/>
-      </w:r>
-      <w:r>
-        <w:rPr>
-          <w:rFonts w:ascii="Courier New" w:hAnsi="Courier New" w:cs="Courier New"/>
-          <w:sz w:val="20"/>
-          <w:szCs w:val="20"/>
-        </w:rPr>
-        <w:tab/>
-      </w:r>
-      <w:proofErr w:type="spellStart"/>
-      <w:proofErr w:type="gramStart"/>
-      <w:r>
-        <w:rPr>
-          <w:rFonts w:ascii="Courier New" w:hAnsi="Courier New" w:cs="Courier New"/>
-          <w:sz w:val="20"/>
-          <w:szCs w:val="20"/>
-        </w:rPr>
-        <w:t>res.createAirport</w:t>
-      </w:r>
-      <w:proofErr w:type="spellEnd"/>
-      <w:proofErr w:type="gramEnd"/>
-      <w:r>
-        <w:rPr>
-          <w:rFonts w:ascii="Courier New" w:hAnsi="Courier New" w:cs="Courier New"/>
-          <w:sz w:val="20"/>
-          <w:szCs w:val="20"/>
-        </w:rPr>
-        <w:t>("DEN");//invalid</w:t>
-      </w:r>
-    </w:p>
-    <w:p>
-      <w:pPr>
-        <w:rPr>
-          <w:rFonts w:ascii="Courier New" w:hAnsi="Courier New" w:cs="Courier New"/>
-          <w:sz w:val="20"/>
-          <w:szCs w:val="20"/>
-        </w:rPr>
-      </w:pPr>
-      <w:r>
-        <w:rPr>
-          <w:rFonts w:ascii="Courier New" w:hAnsi="Courier New" w:cs="Courier New"/>
-          <w:sz w:val="20"/>
-          <w:szCs w:val="20"/>
-        </w:rPr>
-        <w:tab/>
-      </w:r>
-      <w:r>
-        <w:rPr>
-          <w:rFonts w:ascii="Courier New" w:hAnsi="Courier New" w:cs="Courier New"/>
-          <w:sz w:val="20"/>
-          <w:szCs w:val="20"/>
-        </w:rPr>
-        <w:tab/>
-      </w:r>
-      <w:proofErr w:type="spellStart"/>
-      <w:proofErr w:type="gramStart"/>
-      <w:r>
-        <w:rPr>
-          <w:rFonts w:ascii="Courier New" w:hAnsi="Courier New" w:cs="Courier New"/>
-          <w:sz w:val="20"/>
-          <w:szCs w:val="20"/>
-        </w:rPr>
-        <w:t>res.createAirport</w:t>
-      </w:r>
-      <w:proofErr w:type="spellEnd"/>
-      <w:proofErr w:type="gramEnd"/>
-      <w:r>
-        <w:rPr>
-          <w:rFonts w:ascii="Courier New" w:hAnsi="Courier New" w:cs="Courier New"/>
-          <w:sz w:val="20"/>
-          <w:szCs w:val="20"/>
-        </w:rPr>
-        <w:t>("DENW");//invalid</w:t>
-      </w:r>
-    </w:p>
-    <w:p>
-      <w:pPr>
-        <w:rPr>
-          <w:rFonts w:ascii="Courier New" w:hAnsi="Courier New" w:cs="Courier New"/>
-          <w:sz w:val="20"/>
-          <w:szCs w:val="20"/>
-        </w:rPr>
-      </w:pPr>
-      <w:r>
-        <w:rPr>
-          <w:rFonts w:ascii="Courier New" w:hAnsi="Courier New" w:cs="Courier New"/>
-          <w:sz w:val="20"/>
-          <w:szCs w:val="20"/>
-        </w:rPr>
-        <w:tab/>
-      </w:r>
-      <w:r>
-        <w:rPr>
-          <w:rFonts w:ascii="Courier New" w:hAnsi="Courier New" w:cs="Courier New"/>
-          <w:sz w:val="20"/>
-          <w:szCs w:val="20"/>
-        </w:rPr>
-        <w:tab/>
-      </w:r>
-    </w:p>
-    <w:p>
-      <w:pPr>
-        <w:rPr>
-          <w:rFonts w:ascii="Courier New" w:hAnsi="Courier New" w:cs="Courier New"/>
-          <w:sz w:val="20"/>
-          <w:szCs w:val="20"/>
-        </w:rPr>
-      </w:pPr>
-      <w:r>
-        <w:rPr>
-          <w:rFonts w:ascii="Courier New" w:hAnsi="Courier New" w:cs="Courier New"/>
-          <w:sz w:val="20"/>
-          <w:szCs w:val="20"/>
-        </w:rPr>
-        <w:tab/>
-      </w:r>
-      <w:r>
-        <w:rPr>
-          <w:rFonts w:ascii="Courier New" w:hAnsi="Courier New" w:cs="Courier New"/>
-          <w:sz w:val="20"/>
-          <w:szCs w:val="20"/>
-        </w:rPr>
-        <w:tab/>
-      </w:r>
-      <w:proofErr w:type="spellStart"/>
-      <w:proofErr w:type="gramStart"/>
-      <w:r>
-        <w:rPr>
-          <w:rFonts w:ascii="Courier New" w:hAnsi="Courier New" w:cs="Courier New"/>
-          <w:sz w:val="20"/>
-          <w:szCs w:val="20"/>
-        </w:rPr>
-        <w:t>res.createAirline</w:t>
-      </w:r>
-      <w:proofErr w:type="spellEnd"/>
-      <w:proofErr w:type="gramEnd"/>
-      <w:r>
-        <w:rPr>
-          <w:rFonts w:ascii="Courier New" w:hAnsi="Courier New" w:cs="Courier New"/>
-          <w:sz w:val="20"/>
-          <w:szCs w:val="20"/>
-        </w:rPr>
-        <w:t>("DELTA");</w:t>
-      </w:r>
-    </w:p>
-    <w:p>
-      <w:pPr>
-        <w:rPr>
-          <w:rFonts w:ascii="Courier New" w:hAnsi="Courier New" w:cs="Courier New"/>
-          <w:sz w:val="20"/>
-          <w:szCs w:val="20"/>
-        </w:rPr>
-      </w:pPr>
-      <w:r>
-        <w:rPr>
-          <w:rFonts w:ascii="Courier New" w:hAnsi="Courier New" w:cs="Courier New"/>
-          <w:sz w:val="20"/>
-          <w:szCs w:val="20"/>
-        </w:rPr>
-        <w:tab/>
-      </w:r>
-      <w:r>
-        <w:rPr>
-          <w:rFonts w:ascii="Courier New" w:hAnsi="Courier New" w:cs="Courier New"/>
-          <w:sz w:val="20"/>
-          <w:szCs w:val="20"/>
-        </w:rPr>
-        <w:tab/>
-      </w:r>
-      <w:proofErr w:type="spellStart"/>
-      <w:proofErr w:type="gramStart"/>
-      <w:r>
-        <w:rPr>
-          <w:rFonts w:ascii="Courier New" w:hAnsi="Courier New" w:cs="Courier New"/>
-          <w:sz w:val="20"/>
-          <w:szCs w:val="20"/>
-        </w:rPr>
-        <w:t>res.createAirline</w:t>
-      </w:r>
-      <w:proofErr w:type="spellEnd"/>
-      <w:proofErr w:type="gramEnd"/>
-      <w:r>
-        <w:rPr>
-          <w:rFonts w:ascii="Courier New" w:hAnsi="Courier New" w:cs="Courier New"/>
-          <w:sz w:val="20"/>
-          <w:szCs w:val="20"/>
-        </w:rPr>
-        <w:t>("AMER");</w:t>
-      </w:r>
-    </w:p>
-    <w:p>
-      <w:pPr>
-        <w:rPr>
-          <w:rFonts w:ascii="Courier New" w:hAnsi="Courier New" w:cs="Courier New"/>
-          <w:sz w:val="20"/>
-          <w:szCs w:val="20"/>
-        </w:rPr>
-      </w:pPr>
-      <w:r>
-        <w:rPr>
-          <w:rFonts w:ascii="Courier New" w:hAnsi="Courier New" w:cs="Courier New"/>
-          <w:sz w:val="20"/>
-          <w:szCs w:val="20"/>
-        </w:rPr>
-        <w:tab/>
-      </w:r>
-      <w:r>
-        <w:rPr>
-          <w:rFonts w:ascii="Courier New" w:hAnsi="Courier New" w:cs="Courier New"/>
-          <w:sz w:val="20"/>
-          <w:szCs w:val="20"/>
-        </w:rPr>
-        <w:tab/>
-      </w:r>
-      <w:proofErr w:type="spellStart"/>
-      <w:proofErr w:type="gramStart"/>
-      <w:r>
-        <w:rPr>
-          <w:rFonts w:ascii="Courier New" w:hAnsi="Courier New" w:cs="Courier New"/>
-          <w:sz w:val="20"/>
-          <w:szCs w:val="20"/>
-        </w:rPr>
-        <w:t>res.createAirline</w:t>
-      </w:r>
-      <w:proofErr w:type="spellEnd"/>
-      <w:proofErr w:type="gramEnd"/>
-      <w:r>
-        <w:rPr>
-          <w:rFonts w:ascii="Courier New" w:hAnsi="Courier New" w:cs="Courier New"/>
-          <w:sz w:val="20"/>
-          <w:szCs w:val="20"/>
-        </w:rPr>
-        <w:t>("FRONT");</w:t>
-      </w:r>
-    </w:p>
-    <w:p>
-      <w:pPr>
-        <w:rPr>
-          <w:rFonts w:ascii="Courier New" w:hAnsi="Courier New" w:cs="Courier New"/>
-          <w:sz w:val="20"/>
-          <w:szCs w:val="20"/>
-        </w:rPr>
-      </w:pPr>
-      <w:r>
-        <w:rPr>
-          <w:rFonts w:ascii="Courier New" w:hAnsi="Courier New" w:cs="Courier New"/>
-          <w:sz w:val="20"/>
-          <w:szCs w:val="20"/>
-        </w:rPr>
-        <w:tab/>
-      </w:r>
-      <w:r>
-        <w:rPr>
-          <w:rFonts w:ascii="Courier New" w:hAnsi="Courier New" w:cs="Courier New"/>
-          <w:sz w:val="20"/>
-          <w:szCs w:val="20"/>
-        </w:rPr>
-        <w:tab/>
-      </w:r>
-      <w:proofErr w:type="spellStart"/>
-      <w:proofErr w:type="gramStart"/>
-      <w:r>
-        <w:rPr>
-          <w:rFonts w:ascii="Courier New" w:hAnsi="Courier New" w:cs="Courier New"/>
-          <w:sz w:val="20"/>
-          <w:szCs w:val="20"/>
-        </w:rPr>
-        <w:t>res.createAirline</w:t>
-      </w:r>
-      <w:proofErr w:type="spellEnd"/>
-      <w:proofErr w:type="gramEnd"/>
-      <w:r>
-        <w:rPr>
-          <w:rFonts w:ascii="Courier New" w:hAnsi="Courier New" w:cs="Courier New"/>
-          <w:sz w:val="20"/>
-          <w:szCs w:val="20"/>
-        </w:rPr>
-        <w:t>("FRONTIER"); //invalid</w:t>
-      </w:r>
-    </w:p>
-    <w:p>
-      <w:pPr>
-        <w:rPr>
-          <w:rFonts w:ascii="Courier New" w:hAnsi="Courier New" w:cs="Courier New"/>
-          <w:sz w:val="20"/>
-          <w:szCs w:val="20"/>
-        </w:rPr>
-      </w:pPr>
-      <w:r>
-        <w:rPr>
-          <w:rFonts w:ascii="Courier New" w:hAnsi="Courier New" w:cs="Courier New"/>
-          <w:sz w:val="20"/>
-          <w:szCs w:val="20"/>
-        </w:rPr>
-        <w:tab/>
-      </w:r>
-      <w:r>
-        <w:rPr>
-          <w:rFonts w:ascii="Courier New" w:hAnsi="Courier New" w:cs="Courier New"/>
-          <w:sz w:val="20"/>
-          <w:szCs w:val="20"/>
-        </w:rPr>
-        <w:tab/>
-      </w:r>
-      <w:proofErr w:type="spellStart"/>
-      <w:proofErr w:type="gramStart"/>
-      <w:r>
-        <w:rPr>
-          <w:rFonts w:ascii="Courier New" w:hAnsi="Courier New" w:cs="Courier New"/>
-          <w:sz w:val="20"/>
-          <w:szCs w:val="20"/>
-        </w:rPr>
-        <w:t>res.createAirline</w:t>
-      </w:r>
-      <w:proofErr w:type="spellEnd"/>
-      <w:proofErr w:type="gramEnd"/>
-      <w:r>
-        <w:rPr>
-          <w:rFonts w:ascii="Courier New" w:hAnsi="Courier New" w:cs="Courier New"/>
-          <w:sz w:val="20"/>
-          <w:szCs w:val="20"/>
-        </w:rPr>
-        <w:t>("FRONT"); //invalid</w:t>
-      </w:r>
-    </w:p>
-    <w:p>
-      <w:pPr>
-        <w:rPr>
-          <w:rFonts w:ascii="Courier New" w:hAnsi="Courier New" w:cs="Courier New"/>
-          <w:sz w:val="20"/>
-          <w:szCs w:val="20"/>
-        </w:rPr>
-      </w:pPr>
-      <w:r>
-        <w:rPr>
-          <w:rFonts w:ascii="Courier New" w:hAnsi="Courier New" w:cs="Courier New"/>
-          <w:sz w:val="20"/>
-          <w:szCs w:val="20"/>
-        </w:rPr>
-        <w:tab/>
-      </w:r>
-      <w:r>
-        <w:rPr>
-          <w:rFonts w:ascii="Courier New" w:hAnsi="Courier New" w:cs="Courier New"/>
-          <w:sz w:val="20"/>
-          <w:szCs w:val="20"/>
-        </w:rPr>
-        <w:tab/>
-      </w:r>
-    </w:p>
-    <w:p>
-      <w:pPr>
-        <w:rPr>
-          <w:rFonts w:ascii="Courier New" w:hAnsi="Courier New" w:cs="Courier New"/>
-          <w:sz w:val="20"/>
-          <w:szCs w:val="20"/>
-        </w:rPr>
-      </w:pPr>
-      <w:r>
-        <w:rPr>
-          <w:rFonts w:ascii="Courier New" w:hAnsi="Courier New" w:cs="Courier New"/>
-          <w:sz w:val="20"/>
-          <w:szCs w:val="20"/>
-        </w:rPr>
-        <w:tab/>
-      </w:r>
-      <w:r>
-        <w:rPr>
-          <w:rFonts w:ascii="Courier New" w:hAnsi="Courier New" w:cs="Courier New"/>
-          <w:sz w:val="20"/>
-          <w:szCs w:val="20"/>
-        </w:rPr>
-        <w:tab/>
-      </w:r>
-      <w:proofErr w:type="spellStart"/>
-      <w:proofErr w:type="gramStart"/>
-      <w:r>
-        <w:rPr>
-          <w:rFonts w:ascii="Courier New" w:hAnsi="Courier New" w:cs="Courier New"/>
-          <w:sz w:val="20"/>
-          <w:szCs w:val="20"/>
-        </w:rPr>
-        <w:t>res.createFlight</w:t>
-      </w:r>
-      <w:proofErr w:type="spellEnd"/>
-      <w:proofErr w:type="gramEnd"/>
-      <w:r>
-        <w:rPr>
-          <w:rFonts w:ascii="Courier New" w:hAnsi="Courier New" w:cs="Courier New"/>
-          <w:sz w:val="20"/>
-          <w:szCs w:val="20"/>
-        </w:rPr>
-        <w:t>("DELTA", "DEN", "LON", 201</w:t>
-      </w:r>
-      <w:r>
-        <w:rPr>
-          <w:rFonts w:ascii="Courier New" w:hAnsi="Courier New" w:cs="Courier New"/>
-          <w:sz w:val="20"/>
-          <w:szCs w:val="20"/>
-        </w:rPr>
-        <w:t>8</w:t>
-      </w:r>
-      <w:r>
-        <w:rPr>
-          <w:rFonts w:ascii="Courier New" w:hAnsi="Courier New" w:cs="Courier New"/>
-          <w:sz w:val="20"/>
-          <w:szCs w:val="20"/>
-        </w:rPr>
-        <w:t>, 10, 10, "123");</w:t>
-      </w:r>
-    </w:p>
-    <w:p>
-      <w:pPr>
-        <w:rPr>
-          <w:rFonts w:ascii="Courier New" w:hAnsi="Courier New" w:cs="Courier New"/>
-          <w:sz w:val="20"/>
-          <w:szCs w:val="20"/>
-        </w:rPr>
-      </w:pPr>
-      <w:r>
-        <w:rPr>
-          <w:rFonts w:ascii="Courier New" w:hAnsi="Courier New" w:cs="Courier New"/>
-          <w:sz w:val="20"/>
-          <w:szCs w:val="20"/>
-        </w:rPr>
-        <w:tab/>
-      </w:r>
-      <w:r>
-        <w:rPr>
-          <w:rFonts w:ascii="Courier New" w:hAnsi="Courier New" w:cs="Courier New"/>
-          <w:sz w:val="20"/>
-          <w:szCs w:val="20"/>
-        </w:rPr>
-        <w:tab/>
-      </w:r>
-      <w:proofErr w:type="spellStart"/>
-      <w:r>
-        <w:rPr>
-          <w:rFonts w:ascii="Courier New" w:hAnsi="Courier New" w:cs="Courier New"/>
-          <w:sz w:val="20"/>
-          <w:szCs w:val="20"/>
-        </w:rPr>
-        <w:t>res.createFlight</w:t>
-      </w:r>
-      <w:proofErr w:type="spellEnd"/>
-      <w:r>
-        <w:rPr>
-          <w:rFonts w:ascii="Courier New" w:hAnsi="Courier New" w:cs="Courier New"/>
-          <w:sz w:val="20"/>
-          <w:szCs w:val="20"/>
-        </w:rPr>
-        <w:t>("DELTA", "DEN", "DE</w:t>
-      </w:r>
-      <w:r>
-        <w:rPr>
-          <w:rFonts w:ascii="Courier New" w:hAnsi="Courier New" w:cs="Courier New"/>
-          <w:sz w:val="20"/>
-          <w:szCs w:val="20"/>
-        </w:rPr>
-        <w:t>N</w:t>
-      </w:r>
-      <w:r>
-        <w:rPr>
-          <w:rFonts w:ascii="Courier New" w:hAnsi="Courier New" w:cs="Courier New"/>
-          <w:sz w:val="20"/>
-          <w:szCs w:val="20"/>
-        </w:rPr>
-        <w:t>", 201</w:t>
-      </w:r>
-      <w:r>
-        <w:rPr>
-          <w:rFonts w:ascii="Courier New" w:hAnsi="Courier New" w:cs="Courier New"/>
-          <w:sz w:val="20"/>
-          <w:szCs w:val="20"/>
-        </w:rPr>
-        <w:t>8</w:t>
-      </w:r>
-      <w:r>
-        <w:rPr>
-          <w:rFonts w:ascii="Courier New" w:hAnsi="Courier New" w:cs="Courier New"/>
-          <w:sz w:val="20"/>
-          <w:szCs w:val="20"/>
-        </w:rPr>
-        <w:t>, 8, 8, "567abc");</w:t>
-      </w:r>
-      <w:r>
-        <w:rPr>
-          <w:rFonts w:ascii="Courier New" w:hAnsi="Courier New" w:cs="Courier New"/>
-          <w:sz w:val="20"/>
-          <w:szCs w:val="20"/>
-        </w:rPr>
-        <w:t>//same air</w:t>
-      </w:r>
-      <w:bookmarkStart w:id="0" w:name="_GoBack"/>
-      <w:bookmarkEnd w:id="0"/>
-      <w:r>
-        <w:rPr>
-          <w:rFonts w:ascii="Courier New" w:hAnsi="Courier New" w:cs="Courier New"/>
-          <w:sz w:val="20"/>
-          <w:szCs w:val="20"/>
-        </w:rPr>
-        <w:t>prt</w:t>
-      </w:r>
-    </w:p>
-    <w:p>
-      <w:pPr>
-        <w:rPr>
-          <w:rFonts w:ascii="Courier New" w:hAnsi="Courier New" w:cs="Courier New"/>
-          <w:sz w:val="20"/>
-          <w:szCs w:val="20"/>
-        </w:rPr>
-      </w:pPr>
-      <w:r>
-        <w:rPr>
-          <w:rFonts w:ascii="Courier New" w:hAnsi="Courier New" w:cs="Courier New"/>
-          <w:sz w:val="20"/>
-          <w:szCs w:val="20"/>
-        </w:rPr>
-        <w:tab/>
-      </w:r>
-      <w:r>
-        <w:rPr>
-          <w:rFonts w:ascii="Courier New" w:hAnsi="Courier New" w:cs="Courier New"/>
-          <w:sz w:val="20"/>
-          <w:szCs w:val="20"/>
-        </w:rPr>
-        <w:tab/>
-      </w:r>
-      <w:proofErr w:type="spellStart"/>
-      <w:proofErr w:type="gramStart"/>
-      <w:r>
-        <w:rPr>
-          <w:rFonts w:ascii="Courier New" w:hAnsi="Courier New" w:cs="Courier New"/>
-          <w:sz w:val="20"/>
-          <w:szCs w:val="20"/>
-        </w:rPr>
-        <w:t>res.createFlight</w:t>
-      </w:r>
-      <w:proofErr w:type="spellEnd"/>
-      <w:proofErr w:type="gramEnd"/>
-      <w:r>
-        <w:rPr>
-          <w:rFonts w:ascii="Courier New" w:hAnsi="Courier New" w:cs="Courier New"/>
-          <w:sz w:val="20"/>
-          <w:szCs w:val="20"/>
-        </w:rPr>
-        <w:t>("DEL", "DEN", "LON", 201</w:t>
-      </w:r>
-      <w:r>
-        <w:rPr>
-          <w:rFonts w:ascii="Courier New" w:hAnsi="Courier New" w:cs="Courier New"/>
-          <w:sz w:val="20"/>
-          <w:szCs w:val="20"/>
-        </w:rPr>
-        <w:t>8</w:t>
-      </w:r>
-      <w:r>
-        <w:rPr>
-          <w:rFonts w:ascii="Courier New" w:hAnsi="Courier New" w:cs="Courier New"/>
-          <w:sz w:val="20"/>
-          <w:szCs w:val="20"/>
-        </w:rPr>
-        <w:t>, 9, 8, "567"); //invalid airline</w:t>
-      </w:r>
-    </w:p>
-    <w:p>
-      <w:pPr>
-        <w:rPr>
-          <w:rFonts w:ascii="Courier New" w:hAnsi="Courier New" w:cs="Courier New"/>
-          <w:sz w:val="20"/>
-          <w:szCs w:val="20"/>
-        </w:rPr>
-      </w:pPr>
-      <w:r>
-        <w:rPr>
-          <w:rFonts w:ascii="Courier New" w:hAnsi="Courier New" w:cs="Courier New"/>
-          <w:sz w:val="20"/>
-          <w:szCs w:val="20"/>
-        </w:rPr>
-        <w:tab/>
-      </w:r>
-      <w:r>
-        <w:rPr>
-          <w:rFonts w:ascii="Courier New" w:hAnsi="Courier New" w:cs="Courier New"/>
-          <w:sz w:val="20"/>
-          <w:szCs w:val="20"/>
-        </w:rPr>
-        <w:tab/>
-      </w:r>
-      <w:proofErr w:type="spellStart"/>
-      <w:proofErr w:type="gramStart"/>
-      <w:r>
-        <w:rPr>
-          <w:rFonts w:ascii="Courier New" w:hAnsi="Courier New" w:cs="Courier New"/>
-          <w:sz w:val="20"/>
-          <w:szCs w:val="20"/>
-        </w:rPr>
-        <w:t>res.createFlight</w:t>
-      </w:r>
-      <w:proofErr w:type="spellEnd"/>
-      <w:proofErr w:type="gramEnd"/>
-      <w:r>
-        <w:rPr>
-          <w:rFonts w:ascii="Courier New" w:hAnsi="Courier New" w:cs="Courier New"/>
-          <w:sz w:val="20"/>
-          <w:szCs w:val="20"/>
-        </w:rPr>
-        <w:t>("DELTA", "LON33", "DEN33", 201</w:t>
-      </w:r>
-      <w:r>
-        <w:rPr>
-          <w:rFonts w:ascii="Courier New" w:hAnsi="Courier New" w:cs="Courier New"/>
-          <w:sz w:val="20"/>
-          <w:szCs w:val="20"/>
-        </w:rPr>
-        <w:t>9</w:t>
-      </w:r>
-      <w:r>
-        <w:rPr>
-          <w:rFonts w:ascii="Courier New" w:hAnsi="Courier New" w:cs="Courier New"/>
-          <w:sz w:val="20"/>
-          <w:szCs w:val="20"/>
-        </w:rPr>
-        <w:t>, 5, 7, "123");//invalid airports</w:t>
-      </w:r>
-    </w:p>
-    <w:p>
-      <w:pPr>
-        <w:rPr>
-          <w:rFonts w:ascii="Courier New" w:hAnsi="Courier New" w:cs="Courier New"/>
-          <w:sz w:val="20"/>
-          <w:szCs w:val="20"/>
-        </w:rPr>
-      </w:pPr>
-      <w:r>
-        <w:rPr>
-          <w:rFonts w:ascii="Courier New" w:hAnsi="Courier New" w:cs="Courier New"/>
-          <w:sz w:val="20"/>
-          <w:szCs w:val="20"/>
-        </w:rPr>
-        <w:tab/>
-      </w:r>
-      <w:r>
-        <w:rPr>
-          <w:rFonts w:ascii="Courier New" w:hAnsi="Courier New" w:cs="Courier New"/>
-          <w:sz w:val="20"/>
-          <w:szCs w:val="20"/>
-        </w:rPr>
-        <w:tab/>
-      </w:r>
-      <w:proofErr w:type="spellStart"/>
-      <w:proofErr w:type="gramStart"/>
-      <w:r>
-        <w:rPr>
-          <w:rFonts w:ascii="Courier New" w:hAnsi="Courier New" w:cs="Courier New"/>
-          <w:sz w:val="20"/>
-          <w:szCs w:val="20"/>
-        </w:rPr>
-        <w:t>res.createFlight</w:t>
-      </w:r>
-      <w:proofErr w:type="spellEnd"/>
-      <w:proofErr w:type="gramEnd"/>
-      <w:r>
-        <w:rPr>
-          <w:rFonts w:ascii="Courier New" w:hAnsi="Courier New" w:cs="Courier New"/>
-          <w:sz w:val="20"/>
-          <w:szCs w:val="20"/>
-        </w:rPr>
-        <w:t>("AMER", "DEN", "LON", 2010, 40, 100, "123abc");//invalid date</w:t>
-      </w:r>
-    </w:p>
-    <w:p>
-      <w:pPr>
-        <w:rPr>
-          <w:rFonts w:ascii="Courier New" w:hAnsi="Courier New" w:cs="Courier New"/>
-          <w:sz w:val="20"/>
-          <w:szCs w:val="20"/>
-        </w:rPr>
-      </w:pPr>
-      <w:r>
-        <w:rPr>
-          <w:rFonts w:ascii="Courier New" w:hAnsi="Courier New" w:cs="Courier New"/>
-          <w:sz w:val="20"/>
-          <w:szCs w:val="20"/>
-        </w:rPr>
-        <w:tab/>
-      </w:r>
-      <w:r>
-        <w:rPr>
-          <w:rFonts w:ascii="Courier New" w:hAnsi="Courier New" w:cs="Courier New"/>
-          <w:sz w:val="20"/>
-          <w:szCs w:val="20"/>
-        </w:rPr>
-        <w:tab/>
-      </w:r>
-    </w:p>
-    <w:p>
-      <w:pPr>
-        <w:rPr>
-          <w:rFonts w:ascii="Courier New" w:hAnsi="Courier New" w:cs="Courier New"/>
-          <w:sz w:val="20"/>
-          <w:szCs w:val="20"/>
-        </w:rPr>
-      </w:pPr>
-      <w:r>
-        <w:rPr>
-          <w:rFonts w:ascii="Courier New" w:hAnsi="Courier New" w:cs="Courier New"/>
-          <w:sz w:val="20"/>
-          <w:szCs w:val="20"/>
-        </w:rPr>
-        <w:tab/>
-      </w:r>
-      <w:r>
-        <w:rPr>
-          <w:rFonts w:ascii="Courier New" w:hAnsi="Courier New" w:cs="Courier New"/>
-          <w:sz w:val="20"/>
-          <w:szCs w:val="20"/>
-        </w:rPr>
-        <w:tab/>
-      </w:r>
-    </w:p>
-    <w:p>
-      <w:pPr>
-        <w:rPr>
-          <w:rFonts w:ascii="Courier New" w:hAnsi="Courier New" w:cs="Courier New"/>
-          <w:sz w:val="20"/>
-          <w:szCs w:val="20"/>
-        </w:rPr>
-      </w:pPr>
-      <w:r>
-        <w:rPr>
-          <w:rFonts w:ascii="Courier New" w:hAnsi="Courier New" w:cs="Courier New"/>
-          <w:sz w:val="20"/>
-          <w:szCs w:val="20"/>
-        </w:rPr>
-        <w:tab/>
-      </w:r>
-      <w:r>
-        <w:rPr>
-          <w:rFonts w:ascii="Courier New" w:hAnsi="Courier New" w:cs="Courier New"/>
-          <w:sz w:val="20"/>
-          <w:szCs w:val="20"/>
-        </w:rPr>
-        <w:tab/>
-      </w:r>
-      <w:proofErr w:type="spellStart"/>
-      <w:proofErr w:type="gramStart"/>
+      <w:r>
+        <w:rPr>
+          <w:rFonts w:ascii="Courier New" w:hAnsi="Courier New" w:cs="Courier New"/>
+          <w:sz w:val="20"/>
+          <w:szCs w:val="20"/>
+        </w:rPr>
+        <w:tab/>
+      </w:r>
+      <w:r>
+        <w:rPr>
+          <w:rFonts w:ascii="Courier New" w:hAnsi="Courier New" w:cs="Courier New"/>
+          <w:sz w:val="20"/>
+          <w:szCs w:val="20"/>
+        </w:rPr>
+        <w:tab/>
+      </w:r>
+    </w:p>
+    <w:p>
+      <w:pPr>
+        <w:rPr>
+          <w:rFonts w:ascii="Courier New" w:hAnsi="Courier New" w:cs="Courier New"/>
+          <w:sz w:val="20"/>
+          <w:szCs w:val="20"/>
+        </w:rPr>
+      </w:pPr>
+      <w:r>
+        <w:rPr>
+          <w:rFonts w:ascii="Courier New" w:hAnsi="Courier New" w:cs="Courier New"/>
+          <w:sz w:val="20"/>
+          <w:szCs w:val="20"/>
+        </w:rPr>
+        <w:tab/>
+      </w:r>
+      <w:r>
+        <w:rPr>
+          <w:rFonts w:ascii="Courier New" w:hAnsi="Courier New" w:cs="Courier New"/>
+          <w:sz w:val="20"/>
+          <w:szCs w:val="20"/>
+        </w:rPr>
+        <w:tab/>
+      </w:r>
+      <w:proofErr w:type="spellStart"/>
       <w:r>
         <w:rPr>
           <w:rFonts w:ascii="Courier New" w:hAnsi="Courier New" w:cs="Courier New"/>
@@ -2238,14 +2169,135 @@
         <w:t>res.createSection</w:t>
       </w:r>
       <w:proofErr w:type="spellEnd"/>
-      <w:proofErr w:type="gramEnd"/>
-      <w:r>
-        <w:rPr>
-          <w:rFonts w:ascii="Courier New" w:hAnsi="Courier New" w:cs="Courier New"/>
-          <w:sz w:val="20"/>
-          <w:szCs w:val="20"/>
-        </w:rPr>
-        <w:t xml:space="preserve">("DELTA","123", 2, 2, </w:t>
+      <w:r>
+        <w:rPr>
+          <w:rFonts w:ascii="Courier New" w:hAnsi="Courier New" w:cs="Courier New"/>
+          <w:sz w:val="20"/>
+          <w:szCs w:val="20"/>
+        </w:rPr>
+        <w:t xml:space="preserve">("DELTA","123", 2, 3, </w:t>
+      </w:r>
+      <w:proofErr w:type="spellStart"/>
+      <w:r>
+        <w:rPr>
+          <w:rFonts w:ascii="Courier New" w:hAnsi="Courier New" w:cs="Courier New"/>
+          <w:sz w:val="20"/>
+          <w:szCs w:val="20"/>
+        </w:rPr>
+        <w:t>SeatClass.first</w:t>
+      </w:r>
+      <w:proofErr w:type="spellEnd"/>
+      <w:r>
+        <w:rPr>
+          <w:rFonts w:ascii="Courier New" w:hAnsi="Courier New" w:cs="Courier New"/>
+          <w:sz w:val="20"/>
+          <w:szCs w:val="20"/>
+        </w:rPr>
+        <w:t>);</w:t>
+      </w:r>
+    </w:p>
+    <w:p>
+      <w:pPr>
+        <w:rPr>
+          <w:rFonts w:ascii="Courier New" w:hAnsi="Courier New" w:cs="Courier New"/>
+          <w:sz w:val="20"/>
+          <w:szCs w:val="20"/>
+        </w:rPr>
+      </w:pPr>
+      <w:r>
+        <w:rPr>
+          <w:rFonts w:ascii="Courier New" w:hAnsi="Courier New" w:cs="Courier New"/>
+          <w:sz w:val="20"/>
+          <w:szCs w:val="20"/>
+        </w:rPr>
+        <w:tab/>
+      </w:r>
+      <w:r>
+        <w:rPr>
+          <w:rFonts w:ascii="Courier New" w:hAnsi="Courier New" w:cs="Courier New"/>
+          <w:sz w:val="20"/>
+          <w:szCs w:val="20"/>
+        </w:rPr>
+        <w:tab/>
+      </w:r>
+      <w:proofErr w:type="spellStart"/>
+      <w:r>
+        <w:rPr>
+          <w:rFonts w:ascii="Courier New" w:hAnsi="Courier New" w:cs="Courier New"/>
+          <w:sz w:val="20"/>
+          <w:szCs w:val="20"/>
+        </w:rPr>
+        <w:t>res.createSection</w:t>
+      </w:r>
+      <w:proofErr w:type="spellEnd"/>
+      <w:r>
+        <w:rPr>
+          <w:rFonts w:ascii="Courier New" w:hAnsi="Courier New" w:cs="Courier New"/>
+          <w:sz w:val="20"/>
+          <w:szCs w:val="20"/>
+        </w:rPr>
+        <w:t xml:space="preserve">("DELTA","123", 2, 3, </w:t>
+      </w:r>
+      <w:proofErr w:type="spellStart"/>
+      <w:r>
+        <w:rPr>
+          <w:rFonts w:ascii="Courier New" w:hAnsi="Courier New" w:cs="Courier New"/>
+          <w:sz w:val="20"/>
+          <w:szCs w:val="20"/>
+        </w:rPr>
+        <w:t>SeatClass.first</w:t>
+      </w:r>
+      <w:proofErr w:type="spellEnd"/>
+      <w:r>
+        <w:rPr>
+          <w:rFonts w:ascii="Courier New" w:hAnsi="Courier New" w:cs="Courier New"/>
+          <w:sz w:val="20"/>
+          <w:szCs w:val="20"/>
+        </w:rPr>
+        <w:t xml:space="preserve">);//Invalid </w:t>
+      </w:r>
+    </w:p>
+    <w:p>
+      <w:pPr>
+        <w:rPr>
+          <w:rFonts w:ascii="Courier New" w:hAnsi="Courier New" w:cs="Courier New"/>
+          <w:sz w:val="20"/>
+          <w:szCs w:val="20"/>
+        </w:rPr>
+      </w:pPr>
+      <w:r>
+        <w:rPr>
+          <w:rFonts w:ascii="Courier New" w:hAnsi="Courier New" w:cs="Courier New"/>
+          <w:sz w:val="20"/>
+          <w:szCs w:val="20"/>
+        </w:rPr>
+        <w:tab/>
+      </w:r>
+      <w:r>
+        <w:rPr>
+          <w:rFonts w:ascii="Courier New" w:hAnsi="Courier New" w:cs="Courier New"/>
+          <w:sz w:val="20"/>
+          <w:szCs w:val="20"/>
+        </w:rPr>
+        <w:tab/>
+      </w:r>
+      <w:proofErr w:type="spellStart"/>
+      <w:r>
+        <w:rPr>
+          <w:rFonts w:ascii="Courier New" w:hAnsi="Courier New" w:cs="Courier New"/>
+          <w:sz w:val="20"/>
+          <w:szCs w:val="20"/>
+        </w:rPr>
+        <w:t>res.createSection</w:t>
+      </w:r>
+      <w:proofErr w:type="spellEnd"/>
+      <w:r>
+        <w:rPr>
+          <w:rFonts w:ascii="Courier New" w:hAnsi="Courier New" w:cs="Courier New"/>
+          <w:sz w:val="20"/>
+          <w:szCs w:val="20"/>
+        </w:rPr>
+        <w:t xml:space="preserve">("SWSERTT","123", 5, 5, </w:t>
       </w:r>
       <w:proofErr w:type="spellStart"/>
       <w:r>
@@ -2263,68 +2315,100 @@
           <w:sz w:val="20"/>
           <w:szCs w:val="20"/>
         </w:rPr>
-        <w:t>);</w:t>
-      </w:r>
-      <w:r>
-        <w:rPr>
-          <w:rFonts w:ascii="Courier New" w:hAnsi="Courier New" w:cs="Courier New"/>
-          <w:sz w:val="20"/>
-          <w:szCs w:val="20"/>
-        </w:rPr>
-        <w:tab/>
-      </w:r>
-      <w:r>
-        <w:rPr>
-          <w:rFonts w:ascii="Courier New" w:hAnsi="Courier New" w:cs="Courier New"/>
-          <w:sz w:val="20"/>
-          <w:szCs w:val="20"/>
-        </w:rPr>
-        <w:tab/>
-      </w:r>
-    </w:p>
-    <w:p>
-      <w:pPr>
-        <w:rPr>
-          <w:rFonts w:ascii="Courier New" w:hAnsi="Courier New" w:cs="Courier New"/>
-          <w:sz w:val="20"/>
-          <w:szCs w:val="20"/>
-        </w:rPr>
-      </w:pPr>
-      <w:r>
-        <w:rPr>
-          <w:rFonts w:ascii="Courier New" w:hAnsi="Courier New" w:cs="Courier New"/>
-          <w:sz w:val="20"/>
-          <w:szCs w:val="20"/>
-        </w:rPr>
-        <w:tab/>
-      </w:r>
-      <w:r>
-        <w:rPr>
-          <w:rFonts w:ascii="Courier New" w:hAnsi="Courier New" w:cs="Courier New"/>
-          <w:sz w:val="20"/>
-          <w:szCs w:val="20"/>
-        </w:rPr>
-        <w:tab/>
-      </w:r>
-      <w:proofErr w:type="spellStart"/>
-      <w:proofErr w:type="gramStart"/>
-      <w:r>
-        <w:rPr>
-          <w:rFonts w:ascii="Courier New" w:hAnsi="Courier New" w:cs="Courier New"/>
-          <w:sz w:val="20"/>
-          <w:szCs w:val="20"/>
-        </w:rPr>
-        <w:t>res.createSection</w:t>
-      </w:r>
-      <w:proofErr w:type="spellEnd"/>
-      <w:proofErr w:type="gramEnd"/>
-      <w:r>
-        <w:rPr>
-          <w:rFonts w:ascii="Courier New" w:hAnsi="Courier New" w:cs="Courier New"/>
-          <w:sz w:val="20"/>
-          <w:szCs w:val="20"/>
-        </w:rPr>
-        <w:t xml:space="preserve">("DELTA","123", 2, 3, </w:t>
+        <w:t>);//Invalid airline</w:t>
+      </w:r>
+    </w:p>
+    <w:p>
+      <w:pPr>
+        <w:rPr>
+          <w:rFonts w:ascii="Courier New" w:hAnsi="Courier New" w:cs="Courier New"/>
+          <w:sz w:val="20"/>
+          <w:szCs w:val="20"/>
+        </w:rPr>
+      </w:pPr>
+      <w:r>
+        <w:rPr>
+          <w:rFonts w:ascii="Courier New" w:hAnsi="Courier New" w:cs="Courier New"/>
+          <w:sz w:val="20"/>
+          <w:szCs w:val="20"/>
+        </w:rPr>
+        <w:tab/>
+      </w:r>
+      <w:r>
+        <w:rPr>
+          <w:rFonts w:ascii="Courier New" w:hAnsi="Courier New" w:cs="Courier New"/>
+          <w:sz w:val="20"/>
+          <w:szCs w:val="20"/>
+        </w:rPr>
+        <w:tab/>
+      </w:r>
+    </w:p>
+    <w:p>
+      <w:pPr>
+        <w:rPr>
+          <w:rFonts w:ascii="Courier New" w:hAnsi="Courier New" w:cs="Courier New"/>
+          <w:sz w:val="20"/>
+          <w:szCs w:val="20"/>
+        </w:rPr>
+      </w:pPr>
+      <w:r>
+        <w:rPr>
+          <w:rFonts w:ascii="Courier New" w:hAnsi="Courier New" w:cs="Courier New"/>
+          <w:sz w:val="20"/>
+          <w:szCs w:val="20"/>
+        </w:rPr>
+        <w:tab/>
+      </w:r>
+      <w:r>
+        <w:rPr>
+          <w:rFonts w:ascii="Courier New" w:hAnsi="Courier New" w:cs="Courier New"/>
+          <w:sz w:val="20"/>
+          <w:szCs w:val="20"/>
+        </w:rPr>
+        <w:tab/>
+      </w:r>
+    </w:p>
+    <w:p>
+      <w:pPr>
+        <w:rPr>
+          <w:rFonts w:ascii="Courier New" w:hAnsi="Courier New" w:cs="Courier New"/>
+          <w:sz w:val="20"/>
+          <w:szCs w:val="20"/>
+        </w:rPr>
+      </w:pPr>
+      <w:r>
+        <w:rPr>
+          <w:rFonts w:ascii="Courier New" w:hAnsi="Courier New" w:cs="Courier New"/>
+          <w:sz w:val="20"/>
+          <w:szCs w:val="20"/>
+        </w:rPr>
+        <w:tab/>
+      </w:r>
+      <w:r>
+        <w:rPr>
+          <w:rFonts w:ascii="Courier New" w:hAnsi="Courier New" w:cs="Courier New"/>
+          <w:sz w:val="20"/>
+          <w:szCs w:val="20"/>
+        </w:rPr>
+        <w:tab/>
+      </w:r>
+      <w:proofErr w:type="spellStart"/>
+      <w:r>
+        <w:rPr>
+          <w:rFonts w:ascii="Courier New" w:hAnsi="Courier New" w:cs="Courier New"/>
+          <w:sz w:val="20"/>
+          <w:szCs w:val="20"/>
+        </w:rPr>
+        <w:t>res.bookSeat</w:t>
+      </w:r>
+      <w:proofErr w:type="spellEnd"/>
+      <w:r>
+        <w:rPr>
+          <w:rFonts w:ascii="Courier New" w:hAnsi="Courier New" w:cs="Courier New"/>
+          <w:sz w:val="20"/>
+          <w:szCs w:val="20"/>
+        </w:rPr>
+        <w:t xml:space="preserve">("DELTA", "123", </w:t>
       </w:r>
       <w:proofErr w:type="spellStart"/>
       <w:r>
@@ -2342,115 +2426,50 @@
           <w:sz w:val="20"/>
           <w:szCs w:val="20"/>
         </w:rPr>
-        <w:t>);</w:t>
-      </w:r>
-    </w:p>
-    <w:p>
-      <w:pPr>
-        <w:rPr>
-          <w:rFonts w:ascii="Courier New" w:hAnsi="Courier New" w:cs="Courier New"/>
-          <w:sz w:val="20"/>
-          <w:szCs w:val="20"/>
-        </w:rPr>
-      </w:pPr>
-      <w:r>
-        <w:rPr>
-          <w:rFonts w:ascii="Courier New" w:hAnsi="Courier New" w:cs="Courier New"/>
-          <w:sz w:val="20"/>
-          <w:szCs w:val="20"/>
-        </w:rPr>
-        <w:tab/>
-      </w:r>
-      <w:r>
-        <w:rPr>
-          <w:rFonts w:ascii="Courier New" w:hAnsi="Courier New" w:cs="Courier New"/>
-          <w:sz w:val="20"/>
-          <w:szCs w:val="20"/>
-        </w:rPr>
-        <w:tab/>
-      </w:r>
-      <w:proofErr w:type="spellStart"/>
-      <w:proofErr w:type="gramStart"/>
-      <w:r>
-        <w:rPr>
-          <w:rFonts w:ascii="Courier New" w:hAnsi="Courier New" w:cs="Courier New"/>
-          <w:sz w:val="20"/>
-          <w:szCs w:val="20"/>
-        </w:rPr>
-        <w:t>res.createSection</w:t>
-      </w:r>
-      <w:proofErr w:type="spellEnd"/>
-      <w:proofErr w:type="gramEnd"/>
-      <w:r>
-        <w:rPr>
-          <w:rFonts w:ascii="Courier New" w:hAnsi="Courier New" w:cs="Courier New"/>
-          <w:sz w:val="20"/>
-          <w:szCs w:val="20"/>
-        </w:rPr>
-        <w:t xml:space="preserve">("DELTA","123", 2, 3, </w:t>
-      </w:r>
-      <w:proofErr w:type="spellStart"/>
-      <w:r>
-        <w:rPr>
-          <w:rFonts w:ascii="Courier New" w:hAnsi="Courier New" w:cs="Courier New"/>
-          <w:sz w:val="20"/>
-          <w:szCs w:val="20"/>
-        </w:rPr>
-        <w:t>SeatClass.first</w:t>
-      </w:r>
-      <w:proofErr w:type="spellEnd"/>
-      <w:r>
-        <w:rPr>
-          <w:rFonts w:ascii="Courier New" w:hAnsi="Courier New" w:cs="Courier New"/>
-          <w:sz w:val="20"/>
-          <w:szCs w:val="20"/>
-        </w:rPr>
-        <w:t xml:space="preserve">);//Invalid </w:t>
-      </w:r>
-    </w:p>
-    <w:p>
-      <w:pPr>
-        <w:rPr>
-          <w:rFonts w:ascii="Courier New" w:hAnsi="Courier New" w:cs="Courier New"/>
-          <w:sz w:val="20"/>
-          <w:szCs w:val="20"/>
-        </w:rPr>
-      </w:pPr>
-      <w:r>
-        <w:rPr>
-          <w:rFonts w:ascii="Courier New" w:hAnsi="Courier New" w:cs="Courier New"/>
-          <w:sz w:val="20"/>
-          <w:szCs w:val="20"/>
-        </w:rPr>
-        <w:tab/>
-      </w:r>
-      <w:r>
-        <w:rPr>
-          <w:rFonts w:ascii="Courier New" w:hAnsi="Courier New" w:cs="Courier New"/>
-          <w:sz w:val="20"/>
-          <w:szCs w:val="20"/>
-        </w:rPr>
-        <w:tab/>
-      </w:r>
-      <w:proofErr w:type="spellStart"/>
-      <w:proofErr w:type="gramStart"/>
-      <w:r>
-        <w:rPr>
-          <w:rFonts w:ascii="Courier New" w:hAnsi="Courier New" w:cs="Courier New"/>
-          <w:sz w:val="20"/>
-          <w:szCs w:val="20"/>
-        </w:rPr>
-        <w:t>res.createSection</w:t>
-      </w:r>
-      <w:proofErr w:type="spellEnd"/>
-      <w:proofErr w:type="gramEnd"/>
-      <w:r>
-        <w:rPr>
-          <w:rFonts w:ascii="Courier New" w:hAnsi="Courier New" w:cs="Courier New"/>
-          <w:sz w:val="20"/>
-          <w:szCs w:val="20"/>
-        </w:rPr>
-        <w:t xml:space="preserve">("SWSERTT","123", 5, 5, </w:t>
+        <w:t>, 1, 'A');</w:t>
+      </w:r>
+    </w:p>
+    <w:p>
+      <w:pPr>
+        <w:rPr>
+          <w:rFonts w:ascii="Courier New" w:hAnsi="Courier New" w:cs="Courier New"/>
+          <w:sz w:val="20"/>
+          <w:szCs w:val="20"/>
+        </w:rPr>
+      </w:pPr>
+      <w:r>
+        <w:rPr>
+          <w:rFonts w:ascii="Courier New" w:hAnsi="Courier New" w:cs="Courier New"/>
+          <w:sz w:val="20"/>
+          <w:szCs w:val="20"/>
+        </w:rPr>
+        <w:tab/>
+      </w:r>
+      <w:r>
+        <w:rPr>
+          <w:rFonts w:ascii="Courier New" w:hAnsi="Courier New" w:cs="Courier New"/>
+          <w:sz w:val="20"/>
+          <w:szCs w:val="20"/>
+        </w:rPr>
+        <w:tab/>
+      </w:r>
+      <w:proofErr w:type="spellStart"/>
+      <w:r>
+        <w:rPr>
+          <w:rFonts w:ascii="Courier New" w:hAnsi="Courier New" w:cs="Courier New"/>
+          <w:sz w:val="20"/>
+          <w:szCs w:val="20"/>
+        </w:rPr>
+        <w:t>res.bookSeat</w:t>
+      </w:r>
+      <w:proofErr w:type="spellEnd"/>
+      <w:r>
+        <w:rPr>
+          <w:rFonts w:ascii="Courier New" w:hAnsi="Courier New" w:cs="Courier New"/>
+          <w:sz w:val="20"/>
+          <w:szCs w:val="20"/>
+        </w:rPr>
+        <w:t xml:space="preserve">("DELTA", "123", </w:t>
       </w:r>
       <w:proofErr w:type="spellStart"/>
       <w:r>
@@ -2468,85 +2487,34 @@
           <w:sz w:val="20"/>
           <w:szCs w:val="20"/>
         </w:rPr>
-        <w:t>);//Invalid airline</w:t>
-      </w:r>
-    </w:p>
-    <w:p>
-      <w:pPr>
-        <w:rPr>
-          <w:rFonts w:ascii="Courier New" w:hAnsi="Courier New" w:cs="Courier New"/>
-          <w:sz w:val="20"/>
-          <w:szCs w:val="20"/>
-        </w:rPr>
-      </w:pPr>
-      <w:r>
-        <w:rPr>
-          <w:rFonts w:ascii="Courier New" w:hAnsi="Courier New" w:cs="Courier New"/>
-          <w:sz w:val="20"/>
-          <w:szCs w:val="20"/>
-        </w:rPr>
-        <w:tab/>
-      </w:r>
-      <w:r>
-        <w:rPr>
-          <w:rFonts w:ascii="Courier New" w:hAnsi="Courier New" w:cs="Courier New"/>
-          <w:sz w:val="20"/>
-          <w:szCs w:val="20"/>
-        </w:rPr>
-        <w:tab/>
-      </w:r>
-    </w:p>
-    <w:p>
-      <w:pPr>
-        <w:rPr>
-          <w:rFonts w:ascii="Courier New" w:hAnsi="Courier New" w:cs="Courier New"/>
-          <w:sz w:val="20"/>
-          <w:szCs w:val="20"/>
-        </w:rPr>
-      </w:pPr>
-      <w:r>
-        <w:rPr>
-          <w:rFonts w:ascii="Courier New" w:hAnsi="Courier New" w:cs="Courier New"/>
-          <w:sz w:val="20"/>
-          <w:szCs w:val="20"/>
-        </w:rPr>
-        <w:tab/>
-      </w:r>
-      <w:r>
-        <w:rPr>
-          <w:rFonts w:ascii="Courier New" w:hAnsi="Courier New" w:cs="Courier New"/>
-          <w:sz w:val="20"/>
-          <w:szCs w:val="20"/>
-        </w:rPr>
-        <w:tab/>
-      </w:r>
-    </w:p>
-    <w:p>
-      <w:pPr>
-        <w:rPr>
-          <w:rFonts w:ascii="Courier New" w:hAnsi="Courier New" w:cs="Courier New"/>
-          <w:sz w:val="20"/>
-          <w:szCs w:val="20"/>
-        </w:rPr>
-      </w:pPr>
-      <w:r>
-        <w:rPr>
-          <w:rFonts w:ascii="Courier New" w:hAnsi="Courier New" w:cs="Courier New"/>
-          <w:sz w:val="20"/>
-          <w:szCs w:val="20"/>
-        </w:rPr>
-        <w:tab/>
-      </w:r>
-      <w:r>
-        <w:rPr>
-          <w:rFonts w:ascii="Courier New" w:hAnsi="Courier New" w:cs="Courier New"/>
-          <w:sz w:val="20"/>
-          <w:szCs w:val="20"/>
-        </w:rPr>
-        <w:tab/>
-      </w:r>
-      <w:proofErr w:type="spellStart"/>
-      <w:proofErr w:type="gramStart"/>
+        <w:t>, 1, 'A');</w:t>
+      </w:r>
+    </w:p>
+    <w:p>
+      <w:pPr>
+        <w:rPr>
+          <w:rFonts w:ascii="Courier New" w:hAnsi="Courier New" w:cs="Courier New"/>
+          <w:sz w:val="20"/>
+          <w:szCs w:val="20"/>
+        </w:rPr>
+      </w:pPr>
+      <w:r>
+        <w:rPr>
+          <w:rFonts w:ascii="Courier New" w:hAnsi="Courier New" w:cs="Courier New"/>
+          <w:sz w:val="20"/>
+          <w:szCs w:val="20"/>
+        </w:rPr>
+        <w:tab/>
+      </w:r>
+      <w:r>
+        <w:rPr>
+          <w:rFonts w:ascii="Courier New" w:hAnsi="Courier New" w:cs="Courier New"/>
+          <w:sz w:val="20"/>
+          <w:szCs w:val="20"/>
+        </w:rPr>
+        <w:tab/>
+      </w:r>
+      <w:proofErr w:type="spellStart"/>
       <w:r>
         <w:rPr>
           <w:rFonts w:ascii="Courier New" w:hAnsi="Courier New" w:cs="Courier New"/>
@@ -2556,7 +2524,6 @@
         <w:t>res.bookSeat</w:t>
       </w:r>
       <w:proofErr w:type="spellEnd"/>
-      <w:proofErr w:type="gramEnd"/>
       <w:r>
         <w:rPr>
           <w:rFonts w:ascii="Courier New" w:hAnsi="Courier New" w:cs="Courier New"/>
@@ -2572,44 +2539,43 @@
           <w:sz w:val="20"/>
           <w:szCs w:val="20"/>
         </w:rPr>
-        <w:t>SeatClass.first</w:t>
-      </w:r>
-      <w:proofErr w:type="spellEnd"/>
-      <w:r>
-        <w:rPr>
-          <w:rFonts w:ascii="Courier New" w:hAnsi="Courier New" w:cs="Courier New"/>
-          <w:sz w:val="20"/>
-          <w:szCs w:val="20"/>
-        </w:rPr>
-        <w:t>, 1, 'A');</w:t>
-      </w:r>
-    </w:p>
-    <w:p>
-      <w:pPr>
-        <w:rPr>
-          <w:rFonts w:ascii="Courier New" w:hAnsi="Courier New" w:cs="Courier New"/>
-          <w:sz w:val="20"/>
-          <w:szCs w:val="20"/>
-        </w:rPr>
-      </w:pPr>
-      <w:r>
-        <w:rPr>
-          <w:rFonts w:ascii="Courier New" w:hAnsi="Courier New" w:cs="Courier New"/>
-          <w:sz w:val="20"/>
-          <w:szCs w:val="20"/>
-        </w:rPr>
-        <w:tab/>
-      </w:r>
-      <w:r>
-        <w:rPr>
-          <w:rFonts w:ascii="Courier New" w:hAnsi="Courier New" w:cs="Courier New"/>
-          <w:sz w:val="20"/>
-          <w:szCs w:val="20"/>
-        </w:rPr>
-        <w:tab/>
-      </w:r>
-      <w:proofErr w:type="spellStart"/>
-      <w:proofErr w:type="gramStart"/>
+        <w:t>SeatClass.economy</w:t>
+      </w:r>
+      <w:proofErr w:type="spellEnd"/>
+      <w:r>
+        <w:rPr>
+          <w:rFonts w:ascii="Courier New" w:hAnsi="Courier New" w:cs="Courier New"/>
+          <w:sz w:val="20"/>
+          <w:szCs w:val="20"/>
+        </w:rPr>
+        <w:t>, 1, 'B');</w:t>
+      </w:r>
+    </w:p>
+    <w:p>
+      <w:pPr>
+        <w:rPr>
+          <w:rFonts w:ascii="Courier New" w:hAnsi="Courier New" w:cs="Courier New"/>
+          <w:sz w:val="20"/>
+          <w:szCs w:val="20"/>
+        </w:rPr>
+      </w:pPr>
+      <w:r>
+        <w:rPr>
+          <w:rFonts w:ascii="Courier New" w:hAnsi="Courier New" w:cs="Courier New"/>
+          <w:sz w:val="20"/>
+          <w:szCs w:val="20"/>
+        </w:rPr>
+        <w:tab/>
+      </w:r>
+      <w:r>
+        <w:rPr>
+          <w:rFonts w:ascii="Courier New" w:hAnsi="Courier New" w:cs="Courier New"/>
+          <w:sz w:val="20"/>
+          <w:szCs w:val="20"/>
+        </w:rPr>
+        <w:tab/>
+      </w:r>
+      <w:proofErr w:type="spellStart"/>
       <w:r>
         <w:rPr>
           <w:rFonts w:ascii="Courier New" w:hAnsi="Courier New" w:cs="Courier New"/>
@@ -2619,7 +2585,138 @@
         <w:t>res.bookSeat</w:t>
       </w:r>
       <w:proofErr w:type="spellEnd"/>
-      <w:proofErr w:type="gramEnd"/>
+      <w:r>
+        <w:rPr>
+          <w:rFonts w:ascii="Courier New" w:hAnsi="Courier New" w:cs="Courier New"/>
+          <w:sz w:val="20"/>
+          <w:szCs w:val="20"/>
+        </w:rPr>
+        <w:t xml:space="preserve">("DELTA888", "123", </w:t>
+      </w:r>
+      <w:proofErr w:type="spellStart"/>
+      <w:r>
+        <w:rPr>
+          <w:rFonts w:ascii="Courier New" w:hAnsi="Courier New" w:cs="Courier New"/>
+          <w:sz w:val="20"/>
+          <w:szCs w:val="20"/>
+        </w:rPr>
+        <w:t>SeatClass.business</w:t>
+      </w:r>
+      <w:proofErr w:type="spellEnd"/>
+      <w:r>
+        <w:rPr>
+          <w:rFonts w:ascii="Courier New" w:hAnsi="Courier New" w:cs="Courier New"/>
+          <w:sz w:val="20"/>
+          <w:szCs w:val="20"/>
+        </w:rPr>
+        <w:t>, 1, 'A'); //Invalid airline</w:t>
+      </w:r>
+    </w:p>
+    <w:p>
+      <w:pPr>
+        <w:rPr>
+          <w:rFonts w:ascii="Courier New" w:hAnsi="Courier New" w:cs="Courier New"/>
+          <w:sz w:val="20"/>
+          <w:szCs w:val="20"/>
+        </w:rPr>
+      </w:pPr>
+      <w:r>
+        <w:rPr>
+          <w:rFonts w:ascii="Courier New" w:hAnsi="Courier New" w:cs="Courier New"/>
+          <w:sz w:val="20"/>
+          <w:szCs w:val="20"/>
+        </w:rPr>
+        <w:tab/>
+      </w:r>
+      <w:r>
+        <w:rPr>
+          <w:rFonts w:ascii="Courier New" w:hAnsi="Courier New" w:cs="Courier New"/>
+          <w:sz w:val="20"/>
+          <w:szCs w:val="20"/>
+        </w:rPr>
+        <w:tab/>
+      </w:r>
+      <w:proofErr w:type="spellStart"/>
+      <w:r>
+        <w:rPr>
+          <w:rFonts w:ascii="Courier New" w:hAnsi="Courier New" w:cs="Courier New"/>
+          <w:sz w:val="20"/>
+          <w:szCs w:val="20"/>
+        </w:rPr>
+        <w:t>res.bookSeat</w:t>
+      </w:r>
+      <w:proofErr w:type="spellEnd"/>
+      <w:r>
+        <w:rPr>
+          <w:rFonts w:ascii="Courier New" w:hAnsi="Courier New" w:cs="Courier New"/>
+          <w:sz w:val="20"/>
+          <w:szCs w:val="20"/>
+        </w:rPr>
+        <w:t xml:space="preserve">("DELTA", "123haha7", </w:t>
+      </w:r>
+      <w:proofErr w:type="spellStart"/>
+      <w:r>
+        <w:rPr>
+          <w:rFonts w:ascii="Courier New" w:hAnsi="Courier New" w:cs="Courier New"/>
+          <w:sz w:val="20"/>
+          <w:szCs w:val="20"/>
+        </w:rPr>
+        <w:t>SeatClass.business</w:t>
+      </w:r>
+      <w:proofErr w:type="spellEnd"/>
+      <w:r>
+        <w:rPr>
+          <w:rFonts w:ascii="Courier New" w:hAnsi="Courier New" w:cs="Courier New"/>
+          <w:sz w:val="20"/>
+          <w:szCs w:val="20"/>
+        </w:rPr>
+        <w:t xml:space="preserve">, 1, 'A'); //Invalid </w:t>
+      </w:r>
+      <w:proofErr w:type="spellStart"/>
+      <w:r>
+        <w:rPr>
+          <w:rFonts w:ascii="Courier New" w:hAnsi="Courier New" w:cs="Courier New"/>
+          <w:sz w:val="20"/>
+          <w:szCs w:val="20"/>
+        </w:rPr>
+        <w:t>flightId</w:t>
+      </w:r>
+      <w:proofErr w:type="spellEnd"/>
+    </w:p>
+    <w:p>
+      <w:pPr>
+        <w:rPr>
+          <w:rFonts w:ascii="Courier New" w:hAnsi="Courier New" w:cs="Courier New"/>
+          <w:sz w:val="20"/>
+          <w:szCs w:val="20"/>
+        </w:rPr>
+      </w:pPr>
+      <w:r>
+        <w:rPr>
+          <w:rFonts w:ascii="Courier New" w:hAnsi="Courier New" w:cs="Courier New"/>
+          <w:sz w:val="20"/>
+          <w:szCs w:val="20"/>
+        </w:rPr>
+        <w:tab/>
+      </w:r>
+      <w:r>
+        <w:rPr>
+          <w:rFonts w:ascii="Courier New" w:hAnsi="Courier New" w:cs="Courier New"/>
+          <w:sz w:val="20"/>
+          <w:szCs w:val="20"/>
+        </w:rPr>
+        <w:tab/>
+      </w:r>
+      <w:proofErr w:type="spellStart"/>
+      <w:r>
+        <w:rPr>
+          <w:rFonts w:ascii="Courier New" w:hAnsi="Courier New" w:cs="Courier New"/>
+          <w:sz w:val="20"/>
+          <w:szCs w:val="20"/>
+        </w:rPr>
+        <w:t>res.bookSeat</w:t>
+      </w:r>
+      <w:proofErr w:type="spellEnd"/>
       <w:r>
         <w:rPr>
           <w:rFonts w:ascii="Courier New" w:hAnsi="Courier New" w:cs="Courier New"/>
@@ -2644,268 +2741,6 @@
           <w:sz w:val="20"/>
           <w:szCs w:val="20"/>
         </w:rPr>
-        <w:t>, 1, 'A');</w:t>
-      </w:r>
-    </w:p>
-    <w:p>
-      <w:pPr>
-        <w:rPr>
-          <w:rFonts w:ascii="Courier New" w:hAnsi="Courier New" w:cs="Courier New"/>
-          <w:sz w:val="20"/>
-          <w:szCs w:val="20"/>
-        </w:rPr>
-      </w:pPr>
-      <w:r>
-        <w:rPr>
-          <w:rFonts w:ascii="Courier New" w:hAnsi="Courier New" w:cs="Courier New"/>
-          <w:sz w:val="20"/>
-          <w:szCs w:val="20"/>
-        </w:rPr>
-        <w:tab/>
-      </w:r>
-      <w:r>
-        <w:rPr>
-          <w:rFonts w:ascii="Courier New" w:hAnsi="Courier New" w:cs="Courier New"/>
-          <w:sz w:val="20"/>
-          <w:szCs w:val="20"/>
-        </w:rPr>
-        <w:tab/>
-      </w:r>
-      <w:proofErr w:type="spellStart"/>
-      <w:proofErr w:type="gramStart"/>
-      <w:r>
-        <w:rPr>
-          <w:rFonts w:ascii="Courier New" w:hAnsi="Courier New" w:cs="Courier New"/>
-          <w:sz w:val="20"/>
-          <w:szCs w:val="20"/>
-        </w:rPr>
-        <w:t>res.bookSeat</w:t>
-      </w:r>
-      <w:proofErr w:type="spellEnd"/>
-      <w:proofErr w:type="gramEnd"/>
-      <w:r>
-        <w:rPr>
-          <w:rFonts w:ascii="Courier New" w:hAnsi="Courier New" w:cs="Courier New"/>
-          <w:sz w:val="20"/>
-          <w:szCs w:val="20"/>
-        </w:rPr>
-        <w:t xml:space="preserve">("DELTA", "123", </w:t>
-      </w:r>
-      <w:proofErr w:type="spellStart"/>
-      <w:r>
-        <w:rPr>
-          <w:rFonts w:ascii="Courier New" w:hAnsi="Courier New" w:cs="Courier New"/>
-          <w:sz w:val="20"/>
-          <w:szCs w:val="20"/>
-        </w:rPr>
-        <w:t>SeatClass.economy</w:t>
-      </w:r>
-      <w:proofErr w:type="spellEnd"/>
-      <w:r>
-        <w:rPr>
-          <w:rFonts w:ascii="Courier New" w:hAnsi="Courier New" w:cs="Courier New"/>
-          <w:sz w:val="20"/>
-          <w:szCs w:val="20"/>
-        </w:rPr>
-        <w:t>, 1, 'B');</w:t>
-      </w:r>
-    </w:p>
-    <w:p>
-      <w:pPr>
-        <w:rPr>
-          <w:rFonts w:ascii="Courier New" w:hAnsi="Courier New" w:cs="Courier New"/>
-          <w:sz w:val="20"/>
-          <w:szCs w:val="20"/>
-        </w:rPr>
-      </w:pPr>
-      <w:r>
-        <w:rPr>
-          <w:rFonts w:ascii="Courier New" w:hAnsi="Courier New" w:cs="Courier New"/>
-          <w:sz w:val="20"/>
-          <w:szCs w:val="20"/>
-        </w:rPr>
-        <w:tab/>
-      </w:r>
-      <w:r>
-        <w:rPr>
-          <w:rFonts w:ascii="Courier New" w:hAnsi="Courier New" w:cs="Courier New"/>
-          <w:sz w:val="20"/>
-          <w:szCs w:val="20"/>
-        </w:rPr>
-        <w:tab/>
-      </w:r>
-      <w:proofErr w:type="spellStart"/>
-      <w:proofErr w:type="gramStart"/>
-      <w:r>
-        <w:rPr>
-          <w:rFonts w:ascii="Courier New" w:hAnsi="Courier New" w:cs="Courier New"/>
-          <w:sz w:val="20"/>
-          <w:szCs w:val="20"/>
-        </w:rPr>
-        <w:t>res.bookSeat</w:t>
-      </w:r>
-      <w:proofErr w:type="spellEnd"/>
-      <w:proofErr w:type="gramEnd"/>
-      <w:r>
-        <w:rPr>
-          <w:rFonts w:ascii="Courier New" w:hAnsi="Courier New" w:cs="Courier New"/>
-          <w:sz w:val="20"/>
-          <w:szCs w:val="20"/>
-        </w:rPr>
-        <w:t xml:space="preserve">("DELTA888", "123", </w:t>
-      </w:r>
-      <w:proofErr w:type="spellStart"/>
-      <w:r>
-        <w:rPr>
-          <w:rFonts w:ascii="Courier New" w:hAnsi="Courier New" w:cs="Courier New"/>
-          <w:sz w:val="20"/>
-          <w:szCs w:val="20"/>
-        </w:rPr>
-        <w:t>SeatClass.business</w:t>
-      </w:r>
-      <w:proofErr w:type="spellEnd"/>
-      <w:r>
-        <w:rPr>
-          <w:rFonts w:ascii="Courier New" w:hAnsi="Courier New" w:cs="Courier New"/>
-          <w:sz w:val="20"/>
-          <w:szCs w:val="20"/>
-        </w:rPr>
-        <w:t>, 1, 'A'); //Invalid airline</w:t>
-      </w:r>
-    </w:p>
-    <w:p>
-      <w:pPr>
-        <w:rPr>
-          <w:rFonts w:ascii="Courier New" w:hAnsi="Courier New" w:cs="Courier New"/>
-          <w:sz w:val="20"/>
-          <w:szCs w:val="20"/>
-        </w:rPr>
-      </w:pPr>
-      <w:r>
-        <w:rPr>
-          <w:rFonts w:ascii="Courier New" w:hAnsi="Courier New" w:cs="Courier New"/>
-          <w:sz w:val="20"/>
-          <w:szCs w:val="20"/>
-        </w:rPr>
-        <w:tab/>
-      </w:r>
-      <w:r>
-        <w:rPr>
-          <w:rFonts w:ascii="Courier New" w:hAnsi="Courier New" w:cs="Courier New"/>
-          <w:sz w:val="20"/>
-          <w:szCs w:val="20"/>
-        </w:rPr>
-        <w:tab/>
-      </w:r>
-      <w:proofErr w:type="spellStart"/>
-      <w:proofErr w:type="gramStart"/>
-      <w:r>
-        <w:rPr>
-          <w:rFonts w:ascii="Courier New" w:hAnsi="Courier New" w:cs="Courier New"/>
-          <w:sz w:val="20"/>
-          <w:szCs w:val="20"/>
-        </w:rPr>
-        <w:t>res.bookSeat</w:t>
-      </w:r>
-      <w:proofErr w:type="spellEnd"/>
-      <w:proofErr w:type="gramEnd"/>
-      <w:r>
-        <w:rPr>
-          <w:rFonts w:ascii="Courier New" w:hAnsi="Courier New" w:cs="Courier New"/>
-          <w:sz w:val="20"/>
-          <w:szCs w:val="20"/>
-        </w:rPr>
-        <w:t xml:space="preserve">("DELTA", "123haha7", </w:t>
-      </w:r>
-      <w:proofErr w:type="spellStart"/>
-      <w:r>
-        <w:rPr>
-          <w:rFonts w:ascii="Courier New" w:hAnsi="Courier New" w:cs="Courier New"/>
-          <w:sz w:val="20"/>
-          <w:szCs w:val="20"/>
-        </w:rPr>
-        <w:t>SeatClass.business</w:t>
-      </w:r>
-      <w:proofErr w:type="spellEnd"/>
-      <w:r>
-        <w:rPr>
-          <w:rFonts w:ascii="Courier New" w:hAnsi="Courier New" w:cs="Courier New"/>
-          <w:sz w:val="20"/>
-          <w:szCs w:val="20"/>
-        </w:rPr>
-        <w:t xml:space="preserve">, 1, 'A'); //Invalid </w:t>
-      </w:r>
-      <w:proofErr w:type="spellStart"/>
-      <w:r>
-        <w:rPr>
-          <w:rFonts w:ascii="Courier New" w:hAnsi="Courier New" w:cs="Courier New"/>
-          <w:sz w:val="20"/>
-          <w:szCs w:val="20"/>
-        </w:rPr>
-        <w:t>flightId</w:t>
-      </w:r>
-      <w:proofErr w:type="spellEnd"/>
-    </w:p>
-    <w:p>
-      <w:pPr>
-        <w:rPr>
-          <w:rFonts w:ascii="Courier New" w:hAnsi="Courier New" w:cs="Courier New"/>
-          <w:sz w:val="20"/>
-          <w:szCs w:val="20"/>
-        </w:rPr>
-      </w:pPr>
-      <w:r>
-        <w:rPr>
-          <w:rFonts w:ascii="Courier New" w:hAnsi="Courier New" w:cs="Courier New"/>
-          <w:sz w:val="20"/>
-          <w:szCs w:val="20"/>
-        </w:rPr>
-        <w:tab/>
-      </w:r>
-      <w:r>
-        <w:rPr>
-          <w:rFonts w:ascii="Courier New" w:hAnsi="Courier New" w:cs="Courier New"/>
-          <w:sz w:val="20"/>
-          <w:szCs w:val="20"/>
-        </w:rPr>
-        <w:tab/>
-      </w:r>
-      <w:proofErr w:type="spellStart"/>
-      <w:proofErr w:type="gramStart"/>
-      <w:r>
-        <w:rPr>
-          <w:rFonts w:ascii="Courier New" w:hAnsi="Courier New" w:cs="Courier New"/>
-          <w:sz w:val="20"/>
-          <w:szCs w:val="20"/>
-        </w:rPr>
-        <w:t>res.bookSeat</w:t>
-      </w:r>
-      <w:proofErr w:type="spellEnd"/>
-      <w:proofErr w:type="gramEnd"/>
-      <w:r>
-        <w:rPr>
-          <w:rFonts w:ascii="Courier New" w:hAnsi="Courier New" w:cs="Courier New"/>
-          <w:sz w:val="20"/>
-          <w:szCs w:val="20"/>
-        </w:rPr>
-        <w:t xml:space="preserve">("DELTA", "123", </w:t>
-      </w:r>
-      <w:proofErr w:type="spellStart"/>
-      <w:r>
-        <w:rPr>
-          <w:rFonts w:ascii="Courier New" w:hAnsi="Courier New" w:cs="Courier New"/>
-          <w:sz w:val="20"/>
-          <w:szCs w:val="20"/>
-        </w:rPr>
-        <w:t>SeatClass.economy</w:t>
-      </w:r>
-      <w:proofErr w:type="spellEnd"/>
-      <w:r>
-        <w:rPr>
-          <w:rFonts w:ascii="Courier New" w:hAnsi="Courier New" w:cs="Courier New"/>
-          <w:sz w:val="20"/>
-          <w:szCs w:val="20"/>
-        </w:rPr>
         <w:t>, 1, 'A'); //already booked</w:t>
       </w:r>
     </w:p>
@@ -2959,7 +2794,6 @@
         <w:tab/>
       </w:r>
       <w:proofErr w:type="spellStart"/>
-      <w:proofErr w:type="gramStart"/>
       <w:r>
         <w:rPr>
           <w:rFonts w:ascii="Courier New" w:hAnsi="Courier New" w:cs="Courier New"/>
@@ -2969,7 +2803,6 @@
         <w:t>res.displaySystemDetails</w:t>
       </w:r>
       <w:proofErr w:type="spellEnd"/>
-      <w:proofErr w:type="gramEnd"/>
       <w:r>
         <w:rPr>
           <w:rFonts w:ascii="Courier New" w:hAnsi="Courier New" w:cs="Courier New"/>
@@ -3029,7 +2862,6 @@
         <w:tab/>
       </w:r>
       <w:proofErr w:type="spellStart"/>
-      <w:proofErr w:type="gramStart"/>
       <w:r>
         <w:rPr>
           <w:rFonts w:ascii="Courier New" w:hAnsi="Courier New" w:cs="Courier New"/>
@@ -3039,7 +2871,6 @@
         <w:t>res.findAvailableFlights</w:t>
       </w:r>
       <w:proofErr w:type="spellEnd"/>
-      <w:proofErr w:type="gramEnd"/>
       <w:r>
         <w:rPr>
           <w:rFonts w:ascii="Courier New" w:hAnsi="Courier New" w:cs="Courier New"/>
@@ -3129,15 +2960,7 @@
         </w:numPr>
       </w:pPr>
       <w:r>
-        <w:t xml:space="preserve">Store information about the current airport system in a file:  The program should be able to store information about the airport system in a file when requested. This feature is </w:t>
-      </w:r>
-      <w:proofErr w:type="gramStart"/>
-      <w:r>
-        <w:t>similar to</w:t>
-      </w:r>
-      <w:proofErr w:type="gramEnd"/>
-      <w:r>
-        <w:t xml:space="preserve"> the display airport system feature: instead of outputting the information on the screen the information is sent to a file to be stored. </w:t>
+        <w:t xml:space="preserve">Store information about the current airport system in a file:  The program should be able to store information about the airport system in a file when requested. This feature is similar to the display airport system feature: instead of outputting the information on the screen the information is sent to a file to be stored. </w:t>
       </w:r>
       <w:r>
         <w:rPr>
@@ -3173,15 +2996,7 @@
         </w:numPr>
       </w:pPr>
       <w:r>
-        <w:t xml:space="preserve">Associate one-way prices for seats on an airline for flights between an origin and destination: Given an airline, the pricing for all seats in a </w:t>
-      </w:r>
-      <w:proofErr w:type="gramStart"/>
-      <w:r>
-        <w:t>particular flight</w:t>
-      </w:r>
-      <w:proofErr w:type="gramEnd"/>
-      <w:r>
-        <w:t xml:space="preserve"> class for all airline flights between an origin and destination is the same. For example, the price of an economy seat on any American Airways flight from Denver to Seattle is $300, while an economy seat on any </w:t>
+        <w:t xml:space="preserve">Associate one-way prices for seats on an airline for flights between an origin and destination: Given an airline, the pricing for all seats in a particular flight class for all airline flights between an origin and destination is the same. For example, the price of an economy seat on any American Airways flight from Denver to Seattle is $300, while an economy seat on any </w:t>
       </w:r>
       <w:proofErr w:type="spellStart"/>
       <w:r>
@@ -3249,15 +3064,7 @@
         </w:numPr>
       </w:pPr>
       <w:r>
-        <w:t xml:space="preserve">Query the system for flights with available seats </w:t>
-      </w:r>
-      <w:proofErr w:type="gramStart"/>
-      <w:r>
-        <w:t>in a given</w:t>
-      </w:r>
-      <w:proofErr w:type="gramEnd"/>
-      <w:r>
-        <w:t xml:space="preserve"> class (e.g., economy, business) that leave from a specified airport and arrive at specified airport on a particular date. The query operation should list all the available flights found and its prices.</w:t>
+        <w:t>Query the system for flights with available seats in a given class (e.g., economy, business) that leave from a specified airport and arrive at specified airport on a particular date. The query operation should list all the available flights found and its prices.</w:t>
       </w:r>
     </w:p>
     <w:p>
@@ -3293,15 +3100,7 @@
         </w:numPr>
       </w:pPr>
       <w:r>
-        <w:t xml:space="preserve">Book a seat on a flight given only a seating preference: The program should allow a user to book a seat on a </w:t>
-      </w:r>
-      <w:proofErr w:type="gramStart"/>
-      <w:r>
-        <w:t>particular flight</w:t>
-      </w:r>
-      <w:proofErr w:type="gramEnd"/>
-      <w:r>
-        <w:t xml:space="preserve"> using only a seating preference and a flight class. There will only be two seating preferences: Window and Aisle. This booking service will look for an available seat in the flight section with the seating preference. If one is found then the seat is booked. If one is not found, then the system will book any available seat in the specified section, if any.</w:t>
+        <w:t>Book a seat on a flight given only a seating preference: The program should allow a user to book a seat on a particular flight using only a seating preference and a flight class. There will only be two seating preferences: Window and Aisle. This booking service will look for an available seat in the flight section with the seating preference. If one is found then the seat is booked. If one is not found, then the system will book any available seat in the specified section, if any.</w:t>
       </w:r>
     </w:p>
     <w:p>
@@ -3373,66 +3172,63 @@
           <w:szCs w:val="22"/>
         </w:rPr>
       </w:pPr>
-      <w:proofErr w:type="gramStart"/>
       <w:r>
         <w:rPr>
           <w:rFonts w:ascii="Courier New" w:hAnsi="Courier New" w:cs="Courier New"/>
           <w:sz w:val="22"/>
           <w:szCs w:val="22"/>
         </w:rPr>
-        <w:t>AMS ::=</w:t>
-      </w:r>
-      <w:proofErr w:type="gramEnd"/>
+        <w:t xml:space="preserve">AMS ::= [list-of-airport-codes] {list-of-airlines} </w:t>
+      </w:r>
       <w:r>
         <w:rPr>
           <w:rFonts w:ascii="Courier New" w:hAnsi="Courier New" w:cs="Courier New"/>
           <w:sz w:val="22"/>
           <w:szCs w:val="22"/>
         </w:rPr>
-        <w:t xml:space="preserve"> [list-of-airport-codes] {list-of-airlines} </w:t>
-      </w:r>
-      <w:r>
+        <w:br/>
+      </w:r>
+    </w:p>
+    <w:p>
+      <w:pPr>
         <w:rPr>
           <w:rFonts w:ascii="Courier New" w:hAnsi="Courier New" w:cs="Courier New"/>
           <w:sz w:val="22"/>
           <w:szCs w:val="22"/>
         </w:rPr>
-        <w:br/>
-      </w:r>
-    </w:p>
-    <w:p>
-      <w:pPr>
+      </w:pPr>
+      <w:r>
         <w:rPr>
           <w:rFonts w:ascii="Courier New" w:hAnsi="Courier New" w:cs="Courier New"/>
           <w:sz w:val="22"/>
           <w:szCs w:val="22"/>
         </w:rPr>
-      </w:pPr>
+        <w:t xml:space="preserve">list-of-airport-codes ::= comma-separated strings </w:t>
+      </w:r>
       <w:r>
         <w:rPr>
           <w:rFonts w:ascii="Courier New" w:hAnsi="Courier New" w:cs="Courier New"/>
           <w:sz w:val="22"/>
           <w:szCs w:val="22"/>
         </w:rPr>
-        <w:t>list-of-airport-</w:t>
-      </w:r>
-      <w:proofErr w:type="gramStart"/>
-      <w:r>
+        <w:br/>
+      </w:r>
+    </w:p>
+    <w:p>
+      <w:pPr>
         <w:rPr>
           <w:rFonts w:ascii="Courier New" w:hAnsi="Courier New" w:cs="Courier New"/>
           <w:sz w:val="22"/>
           <w:szCs w:val="22"/>
         </w:rPr>
-        <w:t>codes ::=</w:t>
-      </w:r>
-      <w:proofErr w:type="gramEnd"/>
+      </w:pPr>
       <w:r>
         <w:rPr>
           <w:rFonts w:ascii="Courier New" w:hAnsi="Courier New" w:cs="Courier New"/>
           <w:sz w:val="22"/>
           <w:szCs w:val="22"/>
         </w:rPr>
-        <w:t xml:space="preserve"> comma-separated strings </w:t>
+        <w:t xml:space="preserve">list-of-airlines ::= airline-name1[flightinfo-list1], airline-name2[flightinfo-list2], airlinename3[flightinfo-list3], … </w:t>
       </w:r>
       <w:r>
         <w:rPr>
@@ -3451,251 +3247,185 @@
           <w:szCs w:val="22"/>
         </w:rPr>
       </w:pPr>
+      <w:proofErr w:type="spellStart"/>
       <w:r>
         <w:rPr>
           <w:rFonts w:ascii="Courier New" w:hAnsi="Courier New" w:cs="Courier New"/>
           <w:sz w:val="22"/>
           <w:szCs w:val="22"/>
         </w:rPr>
-        <w:t>list-of-</w:t>
-      </w:r>
-      <w:proofErr w:type="gramStart"/>
+        <w:t>flightinfo</w:t>
+      </w:r>
+      <w:proofErr w:type="spellEnd"/>
       <w:r>
         <w:rPr>
           <w:rFonts w:ascii="Courier New" w:hAnsi="Courier New" w:cs="Courier New"/>
           <w:sz w:val="22"/>
           <w:szCs w:val="22"/>
         </w:rPr>
-        <w:t>airlines ::=</w:t>
-      </w:r>
-      <w:proofErr w:type="gramEnd"/>
+        <w:t xml:space="preserve">-list ::= flightID1|flightdate1|originAirportCode1|destinationAirportCode1[flightsectionlist1], flightID2|flightdate2|originAirportCode2|destinationAirportCode2[flightsection-list2], … </w:t>
+      </w:r>
       <w:r>
         <w:rPr>
           <w:rFonts w:ascii="Courier New" w:hAnsi="Courier New" w:cs="Courier New"/>
           <w:sz w:val="22"/>
           <w:szCs w:val="22"/>
         </w:rPr>
-        <w:t xml:space="preserve"> airline-name1[flightinfo-list1], airline-name2[flightinfo-list2], airlinename3[flightinfo-list3], … </w:t>
-      </w:r>
-      <w:r>
+        <w:br/>
+      </w:r>
+    </w:p>
+    <w:p>
+      <w:pPr>
         <w:rPr>
           <w:rFonts w:ascii="Courier New" w:hAnsi="Courier New" w:cs="Courier New"/>
           <w:sz w:val="22"/>
           <w:szCs w:val="22"/>
         </w:rPr>
-        <w:br/>
-      </w:r>
-    </w:p>
-    <w:p>
-      <w:pPr>
+      </w:pPr>
+      <w:proofErr w:type="spellStart"/>
+      <w:r>
         <w:rPr>
           <w:rFonts w:ascii="Courier New" w:hAnsi="Courier New" w:cs="Courier New"/>
           <w:sz w:val="22"/>
           <w:szCs w:val="22"/>
         </w:rPr>
-      </w:pPr>
-      <w:proofErr w:type="spellStart"/>
+        <w:t>flightdate</w:t>
+      </w:r>
+      <w:proofErr w:type="spellEnd"/>
       <w:r>
         <w:rPr>
           <w:rFonts w:ascii="Courier New" w:hAnsi="Courier New" w:cs="Courier New"/>
           <w:sz w:val="22"/>
           <w:szCs w:val="22"/>
         </w:rPr>
-        <w:t>flightinfo</w:t>
-      </w:r>
-      <w:proofErr w:type="spellEnd"/>
+        <w:t xml:space="preserve"> ::= year, month, day-of-month, hours, minutes </w:t>
+      </w:r>
       <w:r>
         <w:rPr>
           <w:rFonts w:ascii="Courier New" w:hAnsi="Courier New" w:cs="Courier New"/>
           <w:sz w:val="22"/>
           <w:szCs w:val="22"/>
         </w:rPr>
-        <w:t>-</w:t>
-      </w:r>
-      <w:proofErr w:type="gramStart"/>
-      <w:r>
+        <w:br/>
+      </w:r>
+    </w:p>
+    <w:p>
+      <w:pPr>
         <w:rPr>
           <w:rFonts w:ascii="Courier New" w:hAnsi="Courier New" w:cs="Courier New"/>
           <w:sz w:val="22"/>
           <w:szCs w:val="22"/>
         </w:rPr>
-        <w:t>list ::=</w:t>
-      </w:r>
-      <w:proofErr w:type="gramEnd"/>
+      </w:pPr>
+      <w:proofErr w:type="spellStart"/>
       <w:r>
         <w:rPr>
           <w:rFonts w:ascii="Courier New" w:hAnsi="Courier New" w:cs="Courier New"/>
           <w:sz w:val="22"/>
           <w:szCs w:val="22"/>
         </w:rPr>
-        <w:t xml:space="preserve"> flightID1|flightdate1|originAirportCode1|destinationAirportCode1[flightsectionlist1], flightID2|flightdate2|originAirportCode2|destinationAirportCode2[flightsection-list2], … </w:t>
-      </w:r>
+        <w:t>flightsection</w:t>
+      </w:r>
+      <w:proofErr w:type="spellEnd"/>
       <w:r>
         <w:rPr>
           <w:rFonts w:ascii="Courier New" w:hAnsi="Courier New" w:cs="Courier New"/>
           <w:sz w:val="22"/>
           <w:szCs w:val="22"/>
         </w:rPr>
-        <w:br/>
-      </w:r>
-    </w:p>
-    <w:p>
-      <w:pPr>
+        <w:t xml:space="preserve">-list ::= </w:t>
+      </w:r>
+      <w:proofErr w:type="spellStart"/>
+      <w:r>
         <w:rPr>
           <w:rFonts w:ascii="Courier New" w:hAnsi="Courier New" w:cs="Courier New"/>
           <w:sz w:val="22"/>
           <w:szCs w:val="22"/>
         </w:rPr>
-      </w:pPr>
-      <w:proofErr w:type="spellStart"/>
-      <w:proofErr w:type="gramStart"/>
+        <w:t>sectionclass</w:t>
+      </w:r>
+      <w:proofErr w:type="spellEnd"/>
       <w:r>
         <w:rPr>
           <w:rFonts w:ascii="Courier New" w:hAnsi="Courier New" w:cs="Courier New"/>
           <w:sz w:val="22"/>
           <w:szCs w:val="22"/>
         </w:rPr>
-        <w:t>flightdate</w:t>
-      </w:r>
-      <w:proofErr w:type="spellEnd"/>
+        <w:t xml:space="preserve">: seat-price: layout: number-of-rows, … </w:t>
+      </w:r>
       <w:r>
         <w:rPr>
           <w:rFonts w:ascii="Courier New" w:hAnsi="Courier New" w:cs="Courier New"/>
           <w:sz w:val="22"/>
           <w:szCs w:val="22"/>
         </w:rPr>
-        <w:t xml:space="preserve"> ::=</w:t>
-      </w:r>
-      <w:proofErr w:type="gramEnd"/>
-      <w:r>
+        <w:br/>
+      </w:r>
+    </w:p>
+    <w:p>
+      <w:pPr>
         <w:rPr>
           <w:rFonts w:ascii="Courier New" w:hAnsi="Courier New" w:cs="Courier New"/>
           <w:sz w:val="22"/>
           <w:szCs w:val="22"/>
         </w:rPr>
-        <w:t xml:space="preserve"> year, month, day-of-month, hours, minutes </w:t>
-      </w:r>
+      </w:pPr>
+      <w:proofErr w:type="spellStart"/>
       <w:r>
         <w:rPr>
           <w:rFonts w:ascii="Courier New" w:hAnsi="Courier New" w:cs="Courier New"/>
           <w:sz w:val="22"/>
           <w:szCs w:val="22"/>
         </w:rPr>
-        <w:br/>
-      </w:r>
-    </w:p>
-    <w:p>
-      <w:pPr>
+        <w:t>sectionclass</w:t>
+      </w:r>
+      <w:proofErr w:type="spellEnd"/>
+      <w:r>
         <w:rPr>
           <w:rFonts w:ascii="Courier New" w:hAnsi="Courier New" w:cs="Courier New"/>
           <w:sz w:val="22"/>
           <w:szCs w:val="22"/>
         </w:rPr>
-      </w:pPr>
-      <w:proofErr w:type="spellStart"/>
+        <w:t xml:space="preserve"> ::= F, B, E (for first class, business class, economy class) </w:t>
+      </w:r>
       <w:r>
         <w:rPr>
           <w:rFonts w:ascii="Courier New" w:hAnsi="Courier New" w:cs="Courier New"/>
           <w:sz w:val="22"/>
           <w:szCs w:val="22"/>
         </w:rPr>
-        <w:t>flightsection</w:t>
-      </w:r>
-      <w:proofErr w:type="spellEnd"/>
+        <w:br/>
+      </w:r>
+    </w:p>
+    <w:p>
+      <w:pPr>
+        <w:rPr>
+          <w:rFonts w:ascii="Courier New" w:hAnsi="Courier New" w:cs="Courier New"/>
+        </w:rPr>
+      </w:pPr>
       <w:r>
         <w:rPr>
           <w:rFonts w:ascii="Courier New" w:hAnsi="Courier New" w:cs="Courier New"/>
           <w:sz w:val="22"/>
           <w:szCs w:val="22"/>
         </w:rPr>
-        <w:t>-</w:t>
-      </w:r>
-      <w:proofErr w:type="gramStart"/>
-      <w:r>
-        <w:rPr>
-          <w:rFonts w:ascii="Courier New" w:hAnsi="Courier New" w:cs="Courier New"/>
-          <w:sz w:val="22"/>
-          <w:szCs w:val="22"/>
-        </w:rPr>
-        <w:t>list ::=</w:t>
-      </w:r>
-      <w:proofErr w:type="gramEnd"/>
-      <w:r>
-        <w:rPr>
-          <w:rFonts w:ascii="Courier New" w:hAnsi="Courier New" w:cs="Courier New"/>
-          <w:sz w:val="22"/>
-          <w:szCs w:val="22"/>
+        <w:t>layout ::= S, M, W  (where S is a seat layout with 3 columns with an aisle between columns 1 and 2, M is a seat layout with 4 columns with an aisle between columns 2 and 3, and W is a seat layout with 10 columns with aisles between columns 3 and 4, and between columns 7 and 8)</w:t>
+      </w:r>
+      <w:r>
+        <w:rPr>
+          <w:rFonts w:ascii="Courier New" w:hAnsi="Courier New" w:cs="Courier New"/>
         </w:rPr>
         <w:t xml:space="preserve"> </w:t>
       </w:r>
-      <w:proofErr w:type="spellStart"/>
-      <w:r>
-        <w:rPr>
-          <w:rFonts w:ascii="Courier New" w:hAnsi="Courier New" w:cs="Courier New"/>
-          <w:sz w:val="22"/>
-          <w:szCs w:val="22"/>
-        </w:rPr>
-        <w:t>sectionclass</w:t>
-      </w:r>
-      <w:proofErr w:type="spellEnd"/>
-      <w:r>
-        <w:rPr>
-          <w:rFonts w:ascii="Courier New" w:hAnsi="Courier New" w:cs="Courier New"/>
-          <w:sz w:val="22"/>
-          <w:szCs w:val="22"/>
-        </w:rPr>
-        <w:t xml:space="preserve">: seat-price: layout: number-of-rows, … </w:t>
-      </w:r>
-      <w:r>
-        <w:rPr>
-          <w:rFonts w:ascii="Courier New" w:hAnsi="Courier New" w:cs="Courier New"/>
-          <w:sz w:val="22"/>
-          <w:szCs w:val="22"/>
+      <w:r>
+        <w:rPr>
+          <w:rFonts w:ascii="Courier New" w:hAnsi="Courier New" w:cs="Courier New"/>
         </w:rPr>
         <w:br/>
       </w:r>
-    </w:p>
-    <w:p>
-      <w:pPr>
-        <w:rPr>
-          <w:rFonts w:ascii="Courier New" w:hAnsi="Courier New" w:cs="Courier New"/>
-          <w:sz w:val="22"/>
-          <w:szCs w:val="22"/>
-        </w:rPr>
-      </w:pPr>
-      <w:proofErr w:type="spellStart"/>
-      <w:proofErr w:type="gramStart"/>
-      <w:r>
-        <w:rPr>
-          <w:rFonts w:ascii="Courier New" w:hAnsi="Courier New" w:cs="Courier New"/>
-          <w:sz w:val="22"/>
-          <w:szCs w:val="22"/>
-        </w:rPr>
-        <w:t>sectionclass</w:t>
-      </w:r>
-      <w:proofErr w:type="spellEnd"/>
-      <w:r>
-        <w:rPr>
-          <w:rFonts w:ascii="Courier New" w:hAnsi="Courier New" w:cs="Courier New"/>
-          <w:sz w:val="22"/>
-          <w:szCs w:val="22"/>
-        </w:rPr>
-        <w:t xml:space="preserve"> ::=</w:t>
-      </w:r>
-      <w:proofErr w:type="gramEnd"/>
-      <w:r>
-        <w:rPr>
-          <w:rFonts w:ascii="Courier New" w:hAnsi="Courier New" w:cs="Courier New"/>
-          <w:sz w:val="22"/>
-          <w:szCs w:val="22"/>
-        </w:rPr>
-        <w:t xml:space="preserve"> F, B, E (for first class, business class, economy class) </w:t>
-      </w:r>
-      <w:r>
-        <w:rPr>
-          <w:rFonts w:ascii="Courier New" w:hAnsi="Courier New" w:cs="Courier New"/>
-          <w:sz w:val="22"/>
-          <w:szCs w:val="22"/>
+      <w:r>
+        <w:rPr>
+          <w:rFonts w:ascii="Courier New" w:hAnsi="Courier New" w:cs="Courier New"/>
         </w:rPr>
         <w:br/>
       </w:r>
@@ -3704,49 +3434,6 @@
       <w:pPr>
         <w:rPr>
           <w:rFonts w:ascii="Courier New" w:hAnsi="Courier New" w:cs="Courier New"/>
-        </w:rPr>
-      </w:pPr>
-      <w:proofErr w:type="gramStart"/>
-      <w:r>
-        <w:rPr>
-          <w:rFonts w:ascii="Courier New" w:hAnsi="Courier New" w:cs="Courier New"/>
-          <w:sz w:val="22"/>
-          <w:szCs w:val="22"/>
-        </w:rPr>
-        <w:t>layout ::=</w:t>
-      </w:r>
-      <w:proofErr w:type="gramEnd"/>
-      <w:r>
-        <w:rPr>
-          <w:rFonts w:ascii="Courier New" w:hAnsi="Courier New" w:cs="Courier New"/>
-          <w:sz w:val="22"/>
-          <w:szCs w:val="22"/>
-        </w:rPr>
-        <w:t xml:space="preserve"> S, M, W  (where S is a seat layout with 3 columns with an aisle between columns 1 and 2, M is a seat layout with 4 columns with an aisle between columns 2 and 3, and W is a seat layout with 10 columns with aisles between columns 3 and 4, and between columns 7 and 8)</w:t>
-      </w:r>
-      <w:r>
-        <w:rPr>
-          <w:rFonts w:ascii="Courier New" w:hAnsi="Courier New" w:cs="Courier New"/>
-        </w:rPr>
-        <w:t xml:space="preserve"> </w:t>
-      </w:r>
-      <w:r>
-        <w:rPr>
-          <w:rFonts w:ascii="Courier New" w:hAnsi="Courier New" w:cs="Courier New"/>
-        </w:rPr>
-        <w:br/>
-      </w:r>
-      <w:r>
-        <w:rPr>
-          <w:rFonts w:ascii="Courier New" w:hAnsi="Courier New" w:cs="Courier New"/>
-        </w:rPr>
-        <w:br/>
-      </w:r>
-    </w:p>
-    <w:p>
-      <w:pPr>
-        <w:rPr>
-          <w:rFonts w:ascii="Courier New" w:hAnsi="Courier New" w:cs="Courier New"/>
           <w:b/>
         </w:rPr>
       </w:pPr>
@@ -3782,8 +3469,10 @@
           <w:rFonts w:ascii="Courier New" w:hAnsi="Courier New" w:cs="Courier New"/>
           <w:color w:val="FF0000"/>
         </w:rPr>
-        <w:t>AMER[AA1|2011, 10, 8, 16, 30|DEN|LAX[E:200:S:4,F:500:S:2], AA2|2011, 8, 9, 7, 30|LAX|DEN[E:200:S:5,F:500:S:3], …]</w:t>
-      </w:r>
+        <w:t>AMER[AA1|2011, 10, 8, 16, 30|DEN|LAX[E:200:S:4,F:500:S:2], AA2|2011, 8, 9, 7, 30|LAX|DEN[E:200:S:5,F:500:S:3]</w:t>
+      </w:r>
+      <w:bookmarkStart w:id="0" w:name="_GoBack"/>
+      <w:bookmarkEnd w:id="0"/>
       <w:r>
         <w:rPr>
           <w:rFonts w:ascii="Courier New" w:hAnsi="Courier New" w:cs="Courier New"/>
@@ -3795,13 +3484,13 @@
           <w:rFonts w:ascii="Courier New" w:hAnsi="Courier New" w:cs="Courier New"/>
           <w:color w:val="00B050"/>
         </w:rPr>
-        <w:t>UNTD[UA21|2011, 11, 8, 12, 30|NYC|SEA[E:300:S:6, F:800:S:3], UA12|2011, 8, 9, 7, 30|SEA|DEN[B:700:S:5, F:1200:S:2], …]</w:t>
-      </w:r>
-      <w:r>
-        <w:rPr>
-          <w:rFonts w:ascii="Courier New" w:hAnsi="Courier New" w:cs="Courier New"/>
-        </w:rPr>
-        <w:t>, FRONT[…], USAIR[…]}</w:t>
+        <w:t>UNTD[UA21|2011, 11, 8, 12, 30|NYC|SEA[E:300:S:6, F:800:S:3], UA12|2011, 8, 9, 7, 30|SEA|DEN[B:700:S:5, F:1200:S:2]</w:t>
+      </w:r>
+      <w:r>
+        <w:rPr>
+          <w:rFonts w:ascii="Courier New" w:hAnsi="Courier New" w:cs="Courier New"/>
+        </w:rPr>
+        <w:t>, FRONT, USAIR}</w:t>
       </w:r>
     </w:p>
     <w:p/>
@@ -4391,6 +4080,7 @@
     <w:lsdException w:name="HTML Sample" w:semiHidden="1" w:unhideWhenUsed="1"/>
     <w:lsdException w:name="HTML Typewriter" w:semiHidden="1" w:unhideWhenUsed="1"/>
     <w:lsdException w:name="HTML Variable" w:semiHidden="1" w:unhideWhenUsed="1"/>
+    <w:lsdException w:name="Normal Table" w:semiHidden="1" w:unhideWhenUsed="1"/>
     <w:lsdException w:name="annotation subject" w:semiHidden="1" w:unhideWhenUsed="1"/>
     <w:lsdException w:name="No List" w:semiHidden="1" w:unhideWhenUsed="1"/>
     <w:lsdException w:name="Outline List 1" w:semiHidden="1" w:unhideWhenUsed="1"/>
@@ -4435,6 +4125,7 @@
     <w:lsdException w:name="Table Professional" w:semiHidden="1" w:unhideWhenUsed="1"/>
     <w:lsdException w:name="Table Subtle 1" w:semiHidden="1" w:unhideWhenUsed="1"/>
     <w:lsdException w:name="Table Subtle 2" w:semiHidden="1" w:unhideWhenUsed="1"/>
+    <w:lsdException w:name="Table Web 1" w:semiHidden="1" w:unhideWhenUsed="1"/>
     <w:lsdException w:name="Table Web 2" w:semiHidden="1" w:unhideWhenUsed="1"/>
     <w:lsdException w:name="Table Web 3" w:semiHidden="1" w:unhideWhenUsed="1"/>
     <w:lsdException w:name="Balloon Text" w:semiHidden="1" w:unhideWhenUsed="1"/>

--- a/AirlineCruiseTrainBookingSystem/AirlineCruiseTrainBookingSystem/airportv2 (1).docx
+++ b/AirlineCruiseTrainBookingSystem/AirlineCruiseTrainBookingSystem/airportv2 (1).docx
@@ -3335,6 +3335,9 @@
         </w:rPr>
         <w:t xml:space="preserve">-list ::= </w:t>
       </w:r>
+      <w:bookmarkStart w:id="0" w:name="OLE_LINK1"/>
+      <w:bookmarkStart w:id="1" w:name="OLE_LINK2"/>
+      <w:bookmarkStart w:id="2" w:name="OLE_LINK3"/>
       <w:proofErr w:type="spellStart"/>
       <w:r>
         <w:rPr>
@@ -3351,64 +3354,75 @@
           <w:sz w:val="22"/>
           <w:szCs w:val="22"/>
         </w:rPr>
-        <w:t xml:space="preserve">: seat-price: layout: number-of-rows, … </w:t>
-      </w:r>
+        <w:t>: seat-price: layout: number-of-rows</w:t>
+      </w:r>
+      <w:bookmarkEnd w:id="0"/>
+      <w:bookmarkEnd w:id="1"/>
+      <w:bookmarkEnd w:id="2"/>
       <w:r>
         <w:rPr>
           <w:rFonts w:ascii="Courier New" w:hAnsi="Courier New" w:cs="Courier New"/>
           <w:sz w:val="22"/>
           <w:szCs w:val="22"/>
         </w:rPr>
-        <w:br/>
-      </w:r>
-    </w:p>
-    <w:p>
-      <w:pPr>
+        <w:t xml:space="preserve">, … </w:t>
+      </w:r>
+      <w:r>
         <w:rPr>
           <w:rFonts w:ascii="Courier New" w:hAnsi="Courier New" w:cs="Courier New"/>
           <w:sz w:val="22"/>
           <w:szCs w:val="22"/>
         </w:rPr>
-      </w:pPr>
-      <w:proofErr w:type="spellStart"/>
-      <w:r>
+        <w:br/>
+      </w:r>
+    </w:p>
+    <w:p>
+      <w:pPr>
         <w:rPr>
           <w:rFonts w:ascii="Courier New" w:hAnsi="Courier New" w:cs="Courier New"/>
           <w:sz w:val="22"/>
           <w:szCs w:val="22"/>
         </w:rPr>
-        <w:t>sectionclass</w:t>
-      </w:r>
-      <w:proofErr w:type="spellEnd"/>
+      </w:pPr>
+      <w:proofErr w:type="spellStart"/>
       <w:r>
         <w:rPr>
           <w:rFonts w:ascii="Courier New" w:hAnsi="Courier New" w:cs="Courier New"/>
           <w:sz w:val="22"/>
           <w:szCs w:val="22"/>
         </w:rPr>
-        <w:t xml:space="preserve"> ::= F, B, E (for first class, business class, economy class) </w:t>
-      </w:r>
+        <w:t>sectionclass</w:t>
+      </w:r>
+      <w:proofErr w:type="spellEnd"/>
       <w:r>
         <w:rPr>
           <w:rFonts w:ascii="Courier New" w:hAnsi="Courier New" w:cs="Courier New"/>
           <w:sz w:val="22"/>
           <w:szCs w:val="22"/>
         </w:rPr>
-        <w:br/>
-      </w:r>
-    </w:p>
-    <w:p>
-      <w:pPr>
-        <w:rPr>
-          <w:rFonts w:ascii="Courier New" w:hAnsi="Courier New" w:cs="Courier New"/>
-        </w:rPr>
-      </w:pPr>
+        <w:t xml:space="preserve"> ::= F, B, E (for first class, business class, economy class) </w:t>
+      </w:r>
       <w:r>
         <w:rPr>
           <w:rFonts w:ascii="Courier New" w:hAnsi="Courier New" w:cs="Courier New"/>
           <w:sz w:val="22"/>
           <w:szCs w:val="22"/>
         </w:rPr>
+        <w:br/>
+      </w:r>
+    </w:p>
+    <w:p>
+      <w:pPr>
+        <w:rPr>
+          <w:rFonts w:ascii="Courier New" w:hAnsi="Courier New" w:cs="Courier New"/>
+        </w:rPr>
+      </w:pPr>
+      <w:r>
+        <w:rPr>
+          <w:rFonts w:ascii="Courier New" w:hAnsi="Courier New" w:cs="Courier New"/>
+          <w:sz w:val="22"/>
+          <w:szCs w:val="22"/>
+        </w:rPr>
         <w:t>layout ::= S, M, W  (where S is a seat layout with 3 columns with an aisle between columns 1 and 2, M is a seat layout with 4 columns with an aisle between columns 2 and 3, and W is a seat layout with 10 columns with aisles between columns 3 and 4, and between columns 7 and 8)</w:t>
       </w:r>
       <w:r>
@@ -3471,8 +3485,6 @@
         </w:rPr>
         <w:t>AMER[AA1|2011, 10, 8, 16, 30|DEN|LAX[E:200:S:4,F:500:S:2], AA2|2011, 8, 9, 7, 30|LAX|DEN[E:200:S:5,F:500:S:3]</w:t>
       </w:r>
-      <w:bookmarkStart w:id="0" w:name="_GoBack"/>
-      <w:bookmarkEnd w:id="0"/>
       <w:r>
         <w:rPr>
           <w:rFonts w:ascii="Courier New" w:hAnsi="Courier New" w:cs="Courier New"/>
@@ -3486,6 +3498,8 @@
         </w:rPr>
         <w:t>UNTD[UA21|2011, 11, 8, 12, 30|NYC|SEA[E:300:S:6, F:800:S:3], UA12|2011, 8, 9, 7, 30|SEA|DEN[B:700:S:5, F:1200:S:2]</w:t>
       </w:r>
+      <w:bookmarkStart w:id="3" w:name="_GoBack"/>
+      <w:bookmarkEnd w:id="3"/>
       <w:r>
         <w:rPr>
           <w:rFonts w:ascii="Courier New" w:hAnsi="Courier New" w:cs="Courier New"/>
